--- a/fuentes/72312185_CF02_DU.docx
+++ b/fuentes/72312185_CF02_DU.docx
@@ -3984,16 +3984,14 @@
         <w:rPr>
           <w:lang w:val="es-419" w:eastAsia="es-CO"/>
         </w:rPr>
-        <w:t xml:space="preserve">Un sistema de trazabilidad eficaz en predios lecheros requiere una estructura organizada, basada en registros confiables, protocolos definidos y tecnologías adecuadas para el seguimiento de la información. A </w:t>
-      </w:r>
-      <w:proofErr w:type="gramStart"/>
-      <w:r>
-        <w:rPr>
-          <w:lang w:val="es-419" w:eastAsia="es-CO"/>
-        </w:rPr>
-        <w:t>continuación</w:t>
-      </w:r>
-      <w:proofErr w:type="gramEnd"/>
+        <w:t>Un sistema de trazabilidad eficaz en predios lecheros requiere una estructura organizada, basada en registros confiables, protocolos definidos y tecnologías adecuadas para el seguimiento de la información. A continuación</w:t>
+      </w:r>
+      <w:r>
+        <w:rPr>
+          <w:lang w:val="es-419" w:eastAsia="es-CO"/>
+        </w:rPr>
+        <w:t>,</w:t>
+      </w:r>
       <w:r>
         <w:rPr>
           <w:lang w:val="es-419" w:eastAsia="es-CO"/>
@@ -4681,7 +4679,7 @@
           <w:noProof/>
         </w:rPr>
         <w:drawing>
-          <wp:inline distT="0" distB="0" distL="0" distR="0" wp14:anchorId="405224F5" wp14:editId="52ACB1D4">
+          <wp:inline distT="0" distB="0" distL="0" distR="0" wp14:anchorId="405224F5" wp14:editId="2AEFA094">
             <wp:extent cx="4672330" cy="2628068"/>
             <wp:effectExtent l="0" t="0" r="0" b="1270"/>
             <wp:docPr id="6" name="Imagen 6">
@@ -27793,23 +27791,16 @@
 </file>
 
 <file path=customXml/item1.xml><?xml version="1.0" encoding="utf-8"?>
-<p:properties xmlns:p="http://schemas.microsoft.com/office/2006/metadata/properties" xmlns:xsi="http://www.w3.org/2001/XMLSchema-instance" xmlns:pc="http://schemas.microsoft.com/office/infopath/2007/PartnerControls">
-  <documentManagement>
-    <TaxCatchAll xmlns="cb45339b-ced9-4d0d-8f64-77573914d53b" xsi:nil="true"/>
-    <lcf76f155ced4ddcb4097134ff3c332f xmlns="43a3ca16-9c26-4813-b83f-4aec9927b43f">
-      <Terms xmlns="http://schemas.microsoft.com/office/infopath/2007/PartnerControls"/>
-    </lcf76f155ced4ddcb4097134ff3c332f>
-  </documentManagement>
-</p:properties>
-</file>
-
-<file path=customXml/item2.xml><?xml version="1.0" encoding="utf-8"?>
 <?mso-contentType ?>
 <FormTemplates xmlns="http://schemas.microsoft.com/sharepoint/v3/contenttype/forms">
   <Display>DocumentLibraryForm</Display>
   <Edit>DocumentLibraryForm</Edit>
   <New>DocumentLibraryForm</New>
 </FormTemplates>
+</file>
+
+<file path=customXml/item2.xml><?xml version="1.0" encoding="utf-8"?>
+<b:Sources xmlns:b="http://schemas.openxmlformats.org/officeDocument/2006/bibliography" xmlns="http://schemas.openxmlformats.org/officeDocument/2006/bibliography" SelectedStyle="\APASixthEditionOfficeOnline.xsl" StyleName="APA" Version="6"/>
 </file>
 
 <file path=customXml/item3.xml><?xml version="1.0" encoding="utf-8"?>
@@ -28048,24 +28039,28 @@
 </file>
 
 <file path=customXml/item4.xml><?xml version="1.0" encoding="utf-8"?>
-<b:Sources xmlns:b="http://schemas.openxmlformats.org/officeDocument/2006/bibliography" xmlns="http://schemas.openxmlformats.org/officeDocument/2006/bibliography" SelectedStyle="\APASixthEditionOfficeOnline.xsl" StyleName="APA" Version="6"/>
+<p:properties xmlns:p="http://schemas.microsoft.com/office/2006/metadata/properties" xmlns:xsi="http://www.w3.org/2001/XMLSchema-instance" xmlns:pc="http://schemas.microsoft.com/office/infopath/2007/PartnerControls">
+  <documentManagement>
+    <TaxCatchAll xmlns="cb45339b-ced9-4d0d-8f64-77573914d53b" xsi:nil="true"/>
+    <lcf76f155ced4ddcb4097134ff3c332f xmlns="43a3ca16-9c26-4813-b83f-4aec9927b43f">
+      <Terms xmlns="http://schemas.microsoft.com/office/infopath/2007/PartnerControls"/>
+    </lcf76f155ced4ddcb4097134ff3c332f>
+  </documentManagement>
+</p:properties>
 </file>
 
 <file path=customXml/itemProps1.xml><?xml version="1.0" encoding="utf-8"?>
-<ds:datastoreItem xmlns:ds="http://schemas.openxmlformats.org/officeDocument/2006/customXml" ds:itemID="{1279454D-02BE-4A9C-A117-DCD1573E2608}">
+<ds:datastoreItem xmlns:ds="http://schemas.openxmlformats.org/officeDocument/2006/customXml" ds:itemID="{10663269-2064-4804-8290-36D4A57F5557}">
   <ds:schemaRefs>
-    <ds:schemaRef ds:uri="http://schemas.microsoft.com/office/2006/metadata/properties"/>
-    <ds:schemaRef ds:uri="http://schemas.microsoft.com/office/infopath/2007/PartnerControls"/>
-    <ds:schemaRef ds:uri="cb45339b-ced9-4d0d-8f64-77573914d53b"/>
-    <ds:schemaRef ds:uri="43a3ca16-9c26-4813-b83f-4aec9927b43f"/>
+    <ds:schemaRef ds:uri="http://schemas.microsoft.com/sharepoint/v3/contenttype/forms"/>
   </ds:schemaRefs>
 </ds:datastoreItem>
 </file>
 
 <file path=customXml/itemProps2.xml><?xml version="1.0" encoding="utf-8"?>
-<ds:datastoreItem xmlns:ds="http://schemas.openxmlformats.org/officeDocument/2006/customXml" ds:itemID="{10663269-2064-4804-8290-36D4A57F5557}">
+<ds:datastoreItem xmlns:ds="http://schemas.openxmlformats.org/officeDocument/2006/customXml" ds:itemID="{EAE431FD-7059-4C09-804B-C9D69EB7B213}">
   <ds:schemaRefs>
-    <ds:schemaRef ds:uri="http://schemas.microsoft.com/sharepoint/v3/contenttype/forms"/>
+    <ds:schemaRef ds:uri="http://schemas.openxmlformats.org/officeDocument/2006/bibliography"/>
   </ds:schemaRefs>
 </ds:datastoreItem>
 </file>
@@ -28090,9 +28085,12 @@
 </file>
 
 <file path=customXml/itemProps4.xml><?xml version="1.0" encoding="utf-8"?>
-<ds:datastoreItem xmlns:ds="http://schemas.openxmlformats.org/officeDocument/2006/customXml" ds:itemID="{EAE431FD-7059-4C09-804B-C9D69EB7B213}">
+<ds:datastoreItem xmlns:ds="http://schemas.openxmlformats.org/officeDocument/2006/customXml" ds:itemID="{1279454D-02BE-4A9C-A117-DCD1573E2608}">
   <ds:schemaRefs>
-    <ds:schemaRef ds:uri="http://schemas.openxmlformats.org/officeDocument/2006/bibliography"/>
+    <ds:schemaRef ds:uri="http://schemas.microsoft.com/office/2006/metadata/properties"/>
+    <ds:schemaRef ds:uri="http://schemas.microsoft.com/office/infopath/2007/PartnerControls"/>
+    <ds:schemaRef ds:uri="cb45339b-ced9-4d0d-8f64-77573914d53b"/>
+    <ds:schemaRef ds:uri="43a3ca16-9c26-4813-b83f-4aec9927b43f"/>
   </ds:schemaRefs>
 </ds:datastoreItem>
 </file>
--- a/fuentes/72312185_CF02_DU.docx
+++ b/fuentes/72312185_CF02_DU.docx
@@ -1412,7 +1412,7 @@
                 <w:noProof/>
                 <w:webHidden/>
               </w:rPr>
-              <w:t>15</w:t>
+              <w:t>14</w:t>
             </w:r>
             <w:r>
               <w:rPr>
@@ -1604,7 +1604,7 @@
                 <w:noProof/>
                 <w:webHidden/>
               </w:rPr>
-              <w:t>17</w:t>
+              <w:t>16</w:t>
             </w:r>
             <w:r>
               <w:rPr>
@@ -1694,7 +1694,7 @@
                 <w:noProof/>
                 <w:webHidden/>
               </w:rPr>
-              <w:t>20</w:t>
+              <w:t>19</w:t>
             </w:r>
             <w:r>
               <w:rPr>
@@ -1790,7 +1790,7 @@
                 <w:noProof/>
                 <w:webHidden/>
               </w:rPr>
-              <w:t>20</w:t>
+              <w:t>19</w:t>
             </w:r>
             <w:r>
               <w:rPr>
@@ -1886,7 +1886,7 @@
                 <w:noProof/>
                 <w:webHidden/>
               </w:rPr>
-              <w:t>20</w:t>
+              <w:t>19</w:t>
             </w:r>
             <w:r>
               <w:rPr>
@@ -1982,7 +1982,7 @@
                 <w:noProof/>
                 <w:webHidden/>
               </w:rPr>
-              <w:t>21</w:t>
+              <w:t>20</w:t>
             </w:r>
             <w:r>
               <w:rPr>
@@ -2078,7 +2078,7 @@
                 <w:noProof/>
                 <w:webHidden/>
               </w:rPr>
-              <w:t>22</w:t>
+              <w:t>21</w:t>
             </w:r>
             <w:r>
               <w:rPr>
@@ -2174,7 +2174,7 @@
                 <w:noProof/>
                 <w:webHidden/>
               </w:rPr>
-              <w:t>22</w:t>
+              <w:t>21</w:t>
             </w:r>
             <w:r>
               <w:rPr>
@@ -2270,7 +2270,7 @@
                 <w:noProof/>
                 <w:webHidden/>
               </w:rPr>
-              <w:t>24</w:t>
+              <w:t>23</w:t>
             </w:r>
             <w:r>
               <w:rPr>
@@ -2360,7 +2360,7 @@
                 <w:noProof/>
                 <w:webHidden/>
               </w:rPr>
-              <w:t>27</w:t>
+              <w:t>26</w:t>
             </w:r>
             <w:r>
               <w:rPr>
@@ -2456,7 +2456,7 @@
                 <w:noProof/>
                 <w:webHidden/>
               </w:rPr>
-              <w:t>28</w:t>
+              <w:t>27</w:t>
             </w:r>
             <w:r>
               <w:rPr>
@@ -2552,7 +2552,7 @@
                 <w:noProof/>
                 <w:webHidden/>
               </w:rPr>
-              <w:t>28</w:t>
+              <w:t>27</w:t>
             </w:r>
             <w:r>
               <w:rPr>
@@ -2648,7 +2648,7 @@
                 <w:noProof/>
                 <w:webHidden/>
               </w:rPr>
-              <w:t>30</w:t>
+              <w:t>29</w:t>
             </w:r>
             <w:r>
               <w:rPr>
@@ -2744,7 +2744,7 @@
                 <w:noProof/>
                 <w:webHidden/>
               </w:rPr>
-              <w:t>30</w:t>
+              <w:t>29</w:t>
             </w:r>
             <w:r>
               <w:rPr>
@@ -2834,7 +2834,7 @@
                 <w:noProof/>
                 <w:webHidden/>
               </w:rPr>
-              <w:t>44</w:t>
+              <w:t>43</w:t>
             </w:r>
             <w:r>
               <w:rPr>
@@ -2930,7 +2930,7 @@
                 <w:noProof/>
                 <w:webHidden/>
               </w:rPr>
-              <w:t>44</w:t>
+              <w:t>43</w:t>
             </w:r>
             <w:r>
               <w:rPr>
@@ -3026,7 +3026,7 @@
                 <w:noProof/>
                 <w:webHidden/>
               </w:rPr>
-              <w:t>45</w:t>
+              <w:t>44</w:t>
             </w:r>
             <w:r>
               <w:rPr>
@@ -3122,7 +3122,7 @@
                 <w:noProof/>
                 <w:webHidden/>
               </w:rPr>
-              <w:t>45</w:t>
+              <w:t>44</w:t>
             </w:r>
             <w:r>
               <w:rPr>
@@ -3218,7 +3218,7 @@
                 <w:noProof/>
                 <w:webHidden/>
               </w:rPr>
-              <w:t>46</w:t>
+              <w:t>45</w:t>
             </w:r>
             <w:r>
               <w:rPr>
@@ -3290,7 +3290,7 @@
                 <w:noProof/>
                 <w:webHidden/>
               </w:rPr>
-              <w:t>50</w:t>
+              <w:t>49</w:t>
             </w:r>
             <w:r>
               <w:rPr>
@@ -3362,7 +3362,7 @@
                 <w:noProof/>
                 <w:webHidden/>
               </w:rPr>
-              <w:t>51</w:t>
+              <w:t>50</w:t>
             </w:r>
             <w:r>
               <w:rPr>
@@ -3434,7 +3434,7 @@
                 <w:noProof/>
                 <w:webHidden/>
               </w:rPr>
-              <w:t>53</w:t>
+              <w:t>52</w:t>
             </w:r>
             <w:r>
               <w:rPr>
@@ -3506,7 +3506,7 @@
                 <w:noProof/>
                 <w:webHidden/>
               </w:rPr>
-              <w:t>56</w:t>
+              <w:t>55</w:t>
             </w:r>
             <w:r>
               <w:rPr>
@@ -3578,7 +3578,7 @@
                 <w:noProof/>
                 <w:webHidden/>
               </w:rPr>
-              <w:t>58</w:t>
+              <w:t>57</w:t>
             </w:r>
             <w:r>
               <w:rPr>
@@ -4663,7 +4663,7 @@
         <w:rPr>
           <w:lang w:eastAsia="es-CO"/>
         </w:rPr>
-        <w:t>Prestaciones sociales obligatorias</w:t>
+        <w:t>Trazabilidad de acuerdo con el tipo de rastreo</w:t>
       </w:r>
     </w:p>
     <w:p>
@@ -4679,10 +4679,10 @@
           <w:noProof/>
         </w:rPr>
         <w:drawing>
-          <wp:inline distT="0" distB="0" distL="0" distR="0" wp14:anchorId="405224F5" wp14:editId="2AEFA094">
-            <wp:extent cx="4672330" cy="2628068"/>
-            <wp:effectExtent l="0" t="0" r="0" b="1270"/>
-            <wp:docPr id="6" name="Imagen 6">
+          <wp:inline distT="0" distB="0" distL="0" distR="0" wp14:anchorId="0990CEE4" wp14:editId="07A74D1E">
+            <wp:extent cx="4924425" cy="2769866"/>
+            <wp:effectExtent l="0" t="0" r="0" b="0"/>
+            <wp:docPr id="18" name="Imagen 18">
               <a:extLst xmlns:a="http://schemas.openxmlformats.org/drawingml/2006/main">
                 <a:ext uri="{C183D7F6-B498-43B3-948B-1728B52AA6E4}">
                   <adec:decorative xmlns:adec="http://schemas.microsoft.com/office/drawing/2017/decorative" val="1"/>
@@ -4696,7 +4696,7 @@
               <a:graphicData uri="http://schemas.openxmlformats.org/drawingml/2006/picture">
                 <pic:pic xmlns:pic="http://schemas.openxmlformats.org/drawingml/2006/picture">
                   <pic:nvPicPr>
-                    <pic:cNvPr id="6" name="Imagen 6">
+                    <pic:cNvPr id="18" name="Imagen 18">
                       <a:extLst>
                         <a:ext uri="{C183D7F6-B498-43B3-948B-1728B52AA6E4}">
                           <adec:decorative xmlns:adec="http://schemas.microsoft.com/office/drawing/2017/decorative" val="1"/>
@@ -4723,7 +4723,7 @@
                   <pic:spPr bwMode="auto">
                     <a:xfrm>
                       <a:off x="0" y="0"/>
-                      <a:ext cx="4693899" cy="2640200"/>
+                      <a:ext cx="4930864" cy="2773488"/>
                     </a:xfrm>
                     <a:prstGeom prst="rect">
                       <a:avLst/>
@@ -4833,139 +4833,233 @@
             <w:tcW w:w="9962" w:type="dxa"/>
           </w:tcPr>
           <w:p>
-            <w:proofErr w:type="spellStart"/>
-            <w:r>
-              <w:rPr>
-                <w:b/>
-                <w:bCs/>
-                <w:lang w:val="es-419" w:eastAsia="es-CO"/>
-              </w:rPr>
-              <w:t>Azusena</w:t>
-            </w:r>
-            <w:proofErr w:type="spellEnd"/>
-            <w:r>
-              <w:t xml:space="preserve">: </w:t>
-            </w:r>
-            <w:r>
-              <w:t xml:space="preserve"> Don Campos, </w:t>
-            </w:r>
-            <w:r>
-              <w:t>¿Sabía que, además del salario, los trabajadores tienen derecho a prestaciones sociales?</w:t>
+            <w:pPr>
+              <w:rPr>
+                <w:lang w:val="es-419" w:eastAsia="es-CO"/>
+              </w:rPr>
+            </w:pPr>
+            <w:r>
+              <w:rPr>
+                <w:lang w:val="es-419" w:eastAsia="es-CO"/>
+              </w:rPr>
+              <w:t xml:space="preserve">Tipos de </w:t>
+            </w:r>
+            <w:r>
+              <w:rPr>
+                <w:lang w:val="es-419" w:eastAsia="es-CO"/>
+              </w:rPr>
+              <w:t>t</w:t>
+            </w:r>
+            <w:r>
+              <w:rPr>
+                <w:lang w:val="es-419" w:eastAsia="es-CO"/>
+              </w:rPr>
+              <w:t>razabilidad:</w:t>
+            </w:r>
+            <w:r>
+              <w:rPr>
+                <w:lang w:val="es-419" w:eastAsia="es-CO"/>
+              </w:rPr>
+              <w:t xml:space="preserve"> t</w:t>
+            </w:r>
+            <w:r>
+              <w:rPr>
+                <w:lang w:val="es-419" w:eastAsia="es-CO"/>
+              </w:rPr>
+              <w:t xml:space="preserve">razabilidad </w:t>
+            </w:r>
+            <w:r>
+              <w:rPr>
+                <w:lang w:val="es-419" w:eastAsia="es-CO"/>
+              </w:rPr>
+              <w:t>a</w:t>
+            </w:r>
+            <w:r>
+              <w:rPr>
+                <w:lang w:val="es-419" w:eastAsia="es-CO"/>
+              </w:rPr>
+              <w:t>scendente (hacia adelante):</w:t>
+            </w:r>
+            <w:r>
+              <w:rPr>
+                <w:lang w:val="es-419" w:eastAsia="es-CO"/>
+              </w:rPr>
+              <w:t xml:space="preserve"> </w:t>
+            </w:r>
+            <w:r>
+              <w:rPr>
+                <w:lang w:val="es-419" w:eastAsia="es-CO"/>
+              </w:rPr>
+              <w:t>Se centra en investigar el progreso de los productos.</w:t>
+            </w:r>
+            <w:r>
+              <w:rPr>
+                <w:lang w:val="es-419" w:eastAsia="es-CO"/>
+              </w:rPr>
+              <w:t xml:space="preserve"> </w:t>
+            </w:r>
+            <w:r>
+              <w:rPr>
+                <w:lang w:val="es-419" w:eastAsia="es-CO"/>
+              </w:rPr>
+              <w:t>Permite identificar y revisar productos defectuosos.</w:t>
+            </w:r>
+            <w:r>
+              <w:rPr>
+                <w:lang w:val="es-419" w:eastAsia="es-CO"/>
+              </w:rPr>
+              <w:t xml:space="preserve"> </w:t>
+            </w:r>
+            <w:r>
+              <w:rPr>
+                <w:lang w:val="es-419" w:eastAsia="es-CO"/>
+              </w:rPr>
+              <w:t>Ayuda a rastrear el origen, la salida y el destino de los productos.</w:t>
+            </w:r>
+            <w:r>
+              <w:rPr>
+                <w:lang w:val="es-419" w:eastAsia="es-CO"/>
+              </w:rPr>
+              <w:t xml:space="preserve"> </w:t>
+            </w:r>
+            <w:r>
+              <w:rPr>
+                <w:lang w:val="es-419" w:eastAsia="es-CO"/>
+              </w:rPr>
+              <w:t>Proporciona control en tiempo real de las entregas.</w:t>
             </w:r>
           </w:p>
           <w:p>
-            <w:r>
-              <w:rPr>
-                <w:b/>
-                <w:bCs/>
-              </w:rPr>
-              <w:t>Don Campos</w:t>
-            </w:r>
-            <w:r>
-              <w:t>: Claro que no. Cuénteme</w:t>
-            </w:r>
-            <w:r>
+            <w:pPr>
+              <w:rPr>
+                <w:lang w:val="es-419" w:eastAsia="es-CO"/>
+              </w:rPr>
+            </w:pPr>
+            <w:r>
+              <w:rPr>
+                <w:lang w:val="es-419" w:eastAsia="es-CO"/>
+              </w:rPr>
+              <w:t xml:space="preserve">Trazabilidad </w:t>
+            </w:r>
+            <w:r>
+              <w:rPr>
+                <w:lang w:val="es-419" w:eastAsia="es-CO"/>
+              </w:rPr>
+              <w:t>d</w:t>
+            </w:r>
+            <w:r>
+              <w:rPr>
+                <w:lang w:val="es-419" w:eastAsia="es-CO"/>
+              </w:rPr>
+              <w:t>escendente (hacia atrás):</w:t>
+            </w:r>
+            <w:r>
+              <w:rPr>
+                <w:lang w:val="es-419" w:eastAsia="es-CO"/>
+              </w:rPr>
               <w:t xml:space="preserve"> </w:t>
             </w:r>
-            <w:proofErr w:type="spellStart"/>
-            <w:r>
-              <w:t>AsuSENA</w:t>
-            </w:r>
-            <w:proofErr w:type="spellEnd"/>
-            <w:r>
-              <w:t>, ¿cuáles son?</w:t>
+            <w:r>
+              <w:rPr>
+                <w:lang w:val="es-419" w:eastAsia="es-CO"/>
+              </w:rPr>
+              <w:t>Se enfoca en revisar registros para identificar problemas en lotes o productos.</w:t>
+            </w:r>
+            <w:r>
+              <w:rPr>
+                <w:lang w:val="es-419" w:eastAsia="es-CO"/>
+              </w:rPr>
+              <w:t xml:space="preserve"> </w:t>
+            </w:r>
+            <w:r>
+              <w:rPr>
+                <w:lang w:val="es-419" w:eastAsia="es-CO"/>
+              </w:rPr>
+              <w:t>Facilita la detección rápida de fallas para mejorar procesos y calidad.</w:t>
             </w:r>
           </w:p>
           <w:p>
+            <w:pPr>
+              <w:rPr>
+                <w:lang w:val="es-419" w:eastAsia="es-CO"/>
+              </w:rPr>
+            </w:pPr>
+            <w:r>
+              <w:rPr>
+                <w:lang w:val="es-419" w:eastAsia="es-CO"/>
+              </w:rPr>
+              <w:lastRenderedPageBreak/>
+              <w:t xml:space="preserve">Importancia de la </w:t>
+            </w:r>
+            <w:r>
+              <w:rPr>
+                <w:lang w:val="es-419" w:eastAsia="es-CO"/>
+              </w:rPr>
+              <w:t>t</w:t>
+            </w:r>
+            <w:r>
+              <w:rPr>
+                <w:lang w:val="es-419" w:eastAsia="es-CO"/>
+              </w:rPr>
+              <w:t>razabilidad:</w:t>
+            </w:r>
+            <w:r>
+              <w:rPr>
+                <w:lang w:val="es-419" w:eastAsia="es-CO"/>
+              </w:rPr>
+              <w:t xml:space="preserve"> e</w:t>
+            </w:r>
+            <w:r>
+              <w:rPr>
+                <w:lang w:val="es-419" w:eastAsia="es-CO"/>
+              </w:rPr>
+              <w:t>s crucial para el aseguramiento de la calidad e inocuidad de los alimentos.</w:t>
+            </w:r>
+            <w:r>
+              <w:rPr>
+                <w:lang w:val="es-419" w:eastAsia="es-CO"/>
+              </w:rPr>
+              <w:t xml:space="preserve"> </w:t>
+            </w:r>
+            <w:r>
+              <w:rPr>
+                <w:lang w:val="es-419" w:eastAsia="es-CO"/>
+              </w:rPr>
+              <w:t>Contribuye a la sanidad de los animales y las personas.</w:t>
+            </w:r>
+            <w:r>
+              <w:rPr>
+                <w:lang w:val="es-419" w:eastAsia="es-CO"/>
+              </w:rPr>
+              <w:t xml:space="preserve"> </w:t>
+            </w:r>
+            <w:r>
+              <w:rPr>
+                <w:lang w:val="es-419" w:eastAsia="es-CO"/>
+              </w:rPr>
+              <w:t xml:space="preserve">Está respaldada por el código sanitario y el </w:t>
+            </w:r>
+            <w:r>
+              <w:rPr>
+                <w:rStyle w:val="Extranjerismo"/>
+                <w:lang w:val="es-419" w:eastAsia="es-CO"/>
+              </w:rPr>
+              <w:t xml:space="preserve">Codex </w:t>
+            </w:r>
             <w:proofErr w:type="spellStart"/>
             <w:r>
               <w:rPr>
-                <w:b/>
-                <w:bCs/>
-                <w:lang w:val="es-419" w:eastAsia="es-CO"/>
-              </w:rPr>
-              <w:t>Azusena</w:t>
+                <w:rStyle w:val="Extranjerismo"/>
+                <w:lang w:val="es-419" w:eastAsia="es-CO"/>
+              </w:rPr>
+              <w:t>Alimentarius</w:t>
             </w:r>
             <w:proofErr w:type="spellEnd"/>
             <w:r>
-              <w:t>: Por ejemplo, están las cesantías, que sirven como un ahorro en caso de quedar sin empleo, y los intereses sobre esas cesantías, que se pagan cada año.</w:t>
-            </w:r>
-          </w:p>
-          <w:p>
-            <w:r>
-              <w:rPr>
-                <w:b/>
-                <w:bCs/>
-              </w:rPr>
-              <w:lastRenderedPageBreak/>
-              <w:t>Don Campos</w:t>
-            </w:r>
-            <w:r>
-              <w:t>: Eso es como tener un respaldo guardado para cuando se necesita.</w:t>
-            </w:r>
-          </w:p>
-          <w:p>
-            <w:proofErr w:type="spellStart"/>
-            <w:r>
-              <w:rPr>
-                <w:b/>
-                <w:bCs/>
-                <w:lang w:val="es-419" w:eastAsia="es-CO"/>
-              </w:rPr>
-              <w:t>Azusena</w:t>
-            </w:r>
-            <w:proofErr w:type="spellEnd"/>
-            <w:r>
-              <w:t>: También está el derecho a vacaciones pagas y la prima de servicios, un reconocimiento por el esfuerzo que se paga a mitad y a final de año.</w:t>
-            </w:r>
-          </w:p>
-          <w:p>
-            <w:r>
-              <w:rPr>
-                <w:b/>
-                <w:bCs/>
-              </w:rPr>
-              <w:t>Don</w:t>
-            </w:r>
-            <w:r>
-              <w:rPr>
-                <w:b/>
-                <w:bCs/>
-              </w:rPr>
-              <w:t xml:space="preserve"> Campos</w:t>
-            </w:r>
-            <w:r>
-              <w:t>: Eso sí es justo, porque el descanso también es parte del trabajo bien hecho.</w:t>
-            </w:r>
-          </w:p>
-          <w:p>
-            <w:proofErr w:type="spellStart"/>
-            <w:r>
-              <w:rPr>
-                <w:b/>
-                <w:bCs/>
-                <w:lang w:val="es-419" w:eastAsia="es-CO"/>
-              </w:rPr>
-              <w:t>Azusena</w:t>
-            </w:r>
-            <w:proofErr w:type="spellEnd"/>
-            <w:r>
-              <w:t xml:space="preserve">: Todas estas prestaciones garantizan el bienestar del trabajador y reflejan respeto por su dignidad. </w:t>
-            </w:r>
-          </w:p>
-          <w:p>
-            <w:r>
-              <w:rPr>
-                <w:b/>
-                <w:bCs/>
-              </w:rPr>
-              <w:t>Don Campos</w:t>
-            </w:r>
-            <w:r>
-              <w:t>: Y c</w:t>
-            </w:r>
-            <w:r>
-              <w:t>onocerlas es el primer paso para defender lo que nos corresponde por ley.</w:t>
+              <w:rPr>
+                <w:lang w:val="es-419" w:eastAsia="es-CO"/>
+              </w:rPr>
+              <w:t>.</w:t>
             </w:r>
           </w:p>
         </w:tc>
@@ -5102,7 +5196,6 @@
           <w:bCs/>
           <w:lang w:val="es-419" w:eastAsia="es-CO"/>
         </w:rPr>
-        <w:lastRenderedPageBreak/>
         <w:t>Por lotes</w:t>
       </w:r>
       <w:r>
@@ -5206,6 +5299,7 @@
           <w:bCs/>
           <w:lang w:eastAsia="es-CO"/>
         </w:rPr>
+        <w:lastRenderedPageBreak/>
         <w:t>El registro e identificación</w:t>
       </w:r>
       <w:r>
@@ -5317,7 +5411,6 @@
           <w:bCs/>
           <w:lang w:val="es-419" w:eastAsia="es-CO"/>
         </w:rPr>
-        <w:lastRenderedPageBreak/>
         <w:t>BPM (Buenas Prácticas de Manufactura)</w:t>
       </w:r>
       <w:r>
@@ -5372,6 +5465,7 @@
           <w:bCs/>
           <w:lang w:val="es-419" w:eastAsia="es-CO"/>
         </w:rPr>
+        <w:lastRenderedPageBreak/>
         <w:t>HACCP (Análisis de Peligros y Puntos Críticos de Control)</w:t>
       </w:r>
       <w:r>
@@ -5515,7 +5609,6 @@
         <w:rPr>
           <w:lang w:val="es-419" w:eastAsia="es-CO"/>
         </w:rPr>
-        <w:lastRenderedPageBreak/>
         <w:t>Registros de procesos y manejos técnicos.</w:t>
       </w:r>
     </w:p>
@@ -5570,6 +5663,7 @@
       </w:pPr>
       <w:bookmarkStart w:id="8" w:name="_Toc207128464"/>
       <w:r>
+        <w:lastRenderedPageBreak/>
         <w:t>Sistemas y plataformas para la trazabilidad</w:t>
       </w:r>
       <w:bookmarkEnd w:id="8"/>
@@ -5674,7 +5768,6 @@
       </w:pPr>
       <w:bookmarkStart w:id="9" w:name="_Toc207128465"/>
       <w:r>
-        <w:lastRenderedPageBreak/>
         <w:t>Aplicación en predios lecheros</w:t>
       </w:r>
       <w:bookmarkEnd w:id="9"/>
@@ -5722,6 +5815,7 @@
         <w:rPr>
           <w:lang w:val="es-419" w:eastAsia="es-CO"/>
         </w:rPr>
+        <w:lastRenderedPageBreak/>
         <w:t>Identificación animal sin duplicados, ya sea individual o por lotes.</w:t>
       </w:r>
     </w:p>
@@ -5869,14 +5963,7 @@
         <w:rPr>
           <w:lang w:val="es-419" w:eastAsia="es-CO"/>
         </w:rPr>
-        <w:t xml:space="preserve">Para garantizar una trazabilidad efectiva, los predios lecheros deben contar con herramientas técnicas y registros sistematizados que respalden la producción bajo </w:t>
-      </w:r>
-      <w:r>
-        <w:rPr>
-          <w:lang w:val="es-419" w:eastAsia="es-CO"/>
-        </w:rPr>
-        <w:lastRenderedPageBreak/>
-        <w:t>estándares de calidad, inocuidad y legalidad. Entre los principales instrumentos requeridos se encuentran:</w:t>
+        <w:t>Para garantizar una trazabilidad efectiva, los predios lecheros deben contar con herramientas técnicas y registros sistematizados que respalden la producción bajo estándares de calidad, inocuidad y legalidad. Entre los principales instrumentos requeridos se encuentran:</w:t>
       </w:r>
     </w:p>
     <w:p>
@@ -5951,6 +6038,7 @@
           <w:bCs/>
           <w:lang w:val="es-419" w:eastAsia="es-CO"/>
         </w:rPr>
+        <w:lastRenderedPageBreak/>
         <w:t>Protocolos de ordeño</w:t>
       </w:r>
       <w:r>
@@ -6155,7 +6243,6 @@
           <w:bCs/>
           <w:lang w:eastAsia="es-CO"/>
         </w:rPr>
-        <w:lastRenderedPageBreak/>
         <w:t>Menor.</w:t>
       </w:r>
       <w:r>
@@ -6246,6 +6333,7 @@
         <w:rPr>
           <w:lang w:val="es-419" w:eastAsia="es-CO"/>
         </w:rPr>
+        <w:lastRenderedPageBreak/>
         <w:t>Historia clínica individual actualizada.</w:t>
       </w:r>
     </w:p>
@@ -6478,7 +6566,6 @@
           <w:bCs/>
           <w:lang w:eastAsia="es-CO"/>
         </w:rPr>
-        <w:lastRenderedPageBreak/>
         <w:t>Resolución ICA 067449 de 2020</w:t>
       </w:r>
       <w:r>
@@ -6574,6 +6661,7 @@
         <w:pStyle w:val="Ttulo3"/>
       </w:pPr>
       <w:r>
+        <w:lastRenderedPageBreak/>
         <w:t>Reflexión práctica</w:t>
       </w:r>
     </w:p>
@@ -6701,7 +6789,6 @@
         <w:rPr>
           <w:lang w:val="es-419" w:eastAsia="es-CO"/>
         </w:rPr>
-        <w:lastRenderedPageBreak/>
         <w:t>En este sentido, la trazabilidad se convierte en un pilar indispensable para cualquier productor que aspire a operar bajo estándares internacionales y participar activamente en un mercado exigente, asegurando alimentos seguros y de alta calidad.</w:t>
       </w:r>
     </w:p>
@@ -10134,20 +10221,7 @@
         <w:rPr>
           <w:lang w:val="es-419" w:eastAsia="es-CO"/>
         </w:rPr>
-        <w:t>Se invita a leer el documento “Lista de verificación de Buenas Prácticas Ganaderas (BPG)”, donde se aborda la evaluación de distintos requisitos sanitarios, productivos y de manejo en unidades ganaderas, especialmente orientados al cumplimiento de estándares en sanidad animal, higiene, bioseguridad, uso de medicamentos, alimentación, bienestar y condiciones del personal.</w:t>
-      </w:r>
-    </w:p>
-    <w:p>
-      <w:pPr>
-        <w:rPr>
-          <w:lang w:val="es-419" w:eastAsia="es-CO"/>
-        </w:rPr>
-      </w:pPr>
-      <w:r>
-        <w:rPr>
-          <w:lang w:val="es-419" w:eastAsia="es-CO"/>
-        </w:rPr>
-        <w:t xml:space="preserve">Lo invitamos a consultar el anexo llamado </w:t>
+        <w:t xml:space="preserve">Se invita a leer el documento </w:t>
       </w:r>
       <w:r>
         <w:rPr>
@@ -10161,47 +10235,13 @@
         <w:rPr>
           <w:lang w:val="es-419" w:eastAsia="es-CO"/>
         </w:rPr>
-        <w:t xml:space="preserve"> en formato Excel que se encuentra en la carpeta de anexos.</w:t>
-      </w:r>
-    </w:p>
-    <w:p>
-      <w:pPr>
-        <w:rPr>
-          <w:lang w:val="es-419" w:eastAsia="es-CO"/>
-        </w:rPr>
-      </w:pPr>
-      <w:r>
-        <w:rPr>
-          <w:lang w:val="es-419" w:eastAsia="es-CO"/>
-        </w:rPr>
-        <w:t xml:space="preserve">Se invita a leer el </w:t>
-      </w:r>
-      <w:proofErr w:type="gramStart"/>
-      <w:r>
-        <w:rPr>
-          <w:lang w:val="es-419" w:eastAsia="es-CO"/>
-        </w:rPr>
-        <w:t>documento ,</w:t>
-      </w:r>
-      <w:proofErr w:type="gramEnd"/>
-      <w:r>
-        <w:rPr>
-          <w:lang w:val="es-419" w:eastAsia="es-CO"/>
-        </w:rPr>
-        <w:t xml:space="preserve"> donde se aborda el conjunto de estándares técnicos y normativos que deben cumplir los predios dedicados a la producción de leche para consumo humano.</w:t>
-      </w:r>
-    </w:p>
-    <w:p>
-      <w:pPr>
-        <w:rPr>
-          <w:lang w:val="es-419" w:eastAsia="es-CO"/>
-        </w:rPr>
-      </w:pPr>
-      <w:r>
-        <w:rPr>
-          <w:lang w:val="es-419" w:eastAsia="es-CO"/>
-        </w:rPr>
-        <w:t xml:space="preserve">Lo invitamos a consultar el anexo llamado </w:t>
+        <w:t xml:space="preserve"> </w:t>
+      </w:r>
+      <w:r>
+        <w:rPr>
+          <w:lang w:val="es-419" w:eastAsia="es-CO"/>
+        </w:rPr>
+        <w:t>en formato Excel que se encuentra en la carpeta de anexos.</w:t>
       </w:r>
       <w:r>
         <w:rPr>
@@ -10209,6 +10249,45 @@
           <w:bCs/>
           <w:lang w:val="es-419" w:eastAsia="es-CO"/>
         </w:rPr>
+        <w:t xml:space="preserve"> </w:t>
+      </w:r>
+      <w:r>
+        <w:rPr>
+          <w:lang w:val="es-419" w:eastAsia="es-CO"/>
+        </w:rPr>
+        <w:t>D</w:t>
+      </w:r>
+      <w:r>
+        <w:rPr>
+          <w:lang w:val="es-419" w:eastAsia="es-CO"/>
+        </w:rPr>
+        <w:t>onde se aborda la evaluación de distintos requisitos sanitarios, productivos y de manejo en unidades ganaderas, especialmente orientados al cumplimiento de estándares en sanidad animal, higiene, bioseguridad, uso de medicamentos, alimentación, bienestar y condiciones del personal.</w:t>
+      </w:r>
+    </w:p>
+    <w:p>
+      <w:pPr>
+        <w:rPr>
+          <w:lang w:val="es-419" w:eastAsia="es-CO"/>
+        </w:rPr>
+      </w:pPr>
+      <w:r>
+        <w:rPr>
+          <w:lang w:val="es-419" w:eastAsia="es-CO"/>
+        </w:rPr>
+        <w:t>Se invita a leer el documento</w:t>
+      </w:r>
+      <w:r>
+        <w:rPr>
+          <w:lang w:val="es-419" w:eastAsia="es-CO"/>
+        </w:rPr>
+        <w:t xml:space="preserve"> </w:t>
+      </w:r>
+      <w:r>
+        <w:rPr>
+          <w:b/>
+          <w:bCs/>
+          <w:lang w:val="es-419" w:eastAsia="es-CO"/>
+        </w:rPr>
         <w:t>“Criterios y referente normativo. Predios productores de leche con destino al consumo humano”</w:t>
       </w:r>
       <w:r>
@@ -10217,6 +10296,18 @@
         </w:rPr>
         <w:t xml:space="preserve"> en formato Excel que se encuentra en la carpeta de anexos.</w:t>
       </w:r>
+      <w:r>
+        <w:rPr>
+          <w:lang w:val="es-419" w:eastAsia="es-CO"/>
+        </w:rPr>
+        <w:t xml:space="preserve"> D</w:t>
+      </w:r>
+      <w:r>
+        <w:rPr>
+          <w:lang w:val="es-419" w:eastAsia="es-CO"/>
+        </w:rPr>
+        <w:t>onde se aborda el conjunto de estándares técnicos y normativos que deben cumplir los predios dedicados a la producción de leche para consumo humano.</w:t>
+      </w:r>
     </w:p>
     <w:p>
       <w:pPr>
@@ -10236,14 +10327,7 @@
         <w:rPr>
           <w:lang w:val="es-419" w:eastAsia="es-CO"/>
         </w:rPr>
-        <w:t xml:space="preserve">La certificación en Buenas Prácticas Ganaderas (BPG) para producción primaria de leche bovina en Colombia está sustentada en un marco legal que establece los </w:t>
-      </w:r>
-      <w:r>
-        <w:rPr>
-          <w:lang w:val="es-419" w:eastAsia="es-CO"/>
-        </w:rPr>
-        <w:lastRenderedPageBreak/>
-        <w:t xml:space="preserve">requisitos, procedimientos y criterios técnicos para garantizar la </w:t>
+        <w:t xml:space="preserve">La certificación en Buenas Prácticas Ganaderas (BPG) para producción primaria de leche bovina en Colombia está sustentada en un marco legal que establece los requisitos, procedimientos y criterios técnicos para garantizar la </w:t>
       </w:r>
       <w:r>
         <w:rPr>
@@ -10303,6 +10387,7 @@
               <w:rPr>
                 <w:lang w:val="es-419" w:eastAsia="es-CO"/>
               </w:rPr>
+              <w:lastRenderedPageBreak/>
               <w:t>Norma / Instrumento</w:t>
             </w:r>
           </w:p>
@@ -10729,7 +10814,6 @@
           <w:bCs/>
           <w:lang w:val="es-419" w:eastAsia="es-CO"/>
         </w:rPr>
-        <w:lastRenderedPageBreak/>
         <w:t>Trazabilidad</w:t>
       </w:r>
       <w:r>
@@ -10784,6 +10868,7 @@
           <w:bCs/>
           <w:lang w:val="es-419" w:eastAsia="es-CO"/>
         </w:rPr>
+        <w:lastRenderedPageBreak/>
         <w:t>Personal y capacitación</w:t>
       </w:r>
       <w:r>
@@ -11007,7 +11092,6 @@
           <w:bCs/>
           <w:lang w:val="es-419" w:eastAsia="es-CO"/>
         </w:rPr>
-        <w:lastRenderedPageBreak/>
         <w:t>Mayor</w:t>
       </w:r>
       <w:r>
@@ -11054,6 +11138,7 @@
         <w:rPr>
           <w:lang w:val="es-419" w:eastAsia="es-CO"/>
         </w:rPr>
+        <w:lastRenderedPageBreak/>
         <w:t>Durante la auditoría técnica para la certificación en Buenas Prácticas Ganaderas (BPG), es común identificar hallazgos que evidencian desviaciones frente a los criterios establecidos. Estos hallazgos se clasifican según su gravedad y permiten orientar las acciones correctivas necesarias para el mejoramiento continuo del predio.</w:t>
       </w:r>
     </w:p>
@@ -11423,20 +11508,20 @@
         <w:rPr>
           <w:lang w:val="es-419" w:eastAsia="es-CO"/>
         </w:rPr>
+        <w:t>Este resultado orienta las decisiones del productor y las acciones necesarias para garantizar la calidad, sanidad y trazabilidad del sistema productivo.</w:t>
+      </w:r>
+    </w:p>
+    <w:p>
+      <w:pPr>
+        <w:rPr>
+          <w:lang w:val="es-419" w:eastAsia="es-CO"/>
+        </w:rPr>
+      </w:pPr>
+      <w:r>
+        <w:rPr>
+          <w:lang w:val="es-419" w:eastAsia="es-CO"/>
+        </w:rPr>
         <w:lastRenderedPageBreak/>
-        <w:t>Este resultado orienta las decisiones del productor y las acciones necesarias para garantizar la calidad, sanidad y trazabilidad del sistema productivo.</w:t>
-      </w:r>
-    </w:p>
-    <w:p>
-      <w:pPr>
-        <w:rPr>
-          <w:lang w:val="es-419" w:eastAsia="es-CO"/>
-        </w:rPr>
-      </w:pPr>
-      <w:r>
-        <w:rPr>
-          <w:lang w:val="es-419" w:eastAsia="es-CO"/>
-        </w:rPr>
         <w:t xml:space="preserve">La evaluación de Buenas Prácticas Ganaderas en predios lecheros es un proceso técnico, riguroso y obligatorio que garantiza el cumplimiento de estándares de </w:t>
       </w:r>
       <w:r>
@@ -11657,7 +11742,6 @@
         <w:rPr>
           <w:lang w:val="es-419" w:eastAsia="es-CO"/>
         </w:rPr>
-        <w:lastRenderedPageBreak/>
         <w:t>Medir el éxito de la implementación de planes o proyectos.</w:t>
       </w:r>
     </w:p>
@@ -11694,6 +11778,7 @@
         <w:rPr>
           <w:lang w:val="es-419" w:eastAsia="es-CO"/>
         </w:rPr>
+        <w:lastRenderedPageBreak/>
         <w:t>Representar una dimensión específica de la realidad (económica, social, ambiental, política, entre otras).</w:t>
       </w:r>
     </w:p>
@@ -11987,7 +12072,6 @@
         <w:rPr>
           <w:lang w:val="es-419" w:eastAsia="es-CO"/>
         </w:rPr>
-        <w:lastRenderedPageBreak/>
         <w:t>Fichas gráficas.</w:t>
       </w:r>
     </w:p>
@@ -12015,6 +12099,7 @@
         <w:pStyle w:val="Ttulo3"/>
       </w:pPr>
       <w:r>
+        <w:lastRenderedPageBreak/>
         <w:t>Diagramación y aplicación</w:t>
       </w:r>
     </w:p>
@@ -12227,26 +12312,20 @@
         <w:rPr>
           <w:lang w:val="es-419" w:eastAsia="es-CO"/>
         </w:rPr>
-        <w:t xml:space="preserve">Para representar gráficamente los procesos operativos y sanitarios en predios lecheros, se emplea una simbología estandarizada que facilita la lectura y comprensión </w:t>
-      </w:r>
+        <w:t>Para representar gráficamente los procesos operativos y sanitarios en predios lecheros, se emplea una simbología estandarizada que facilita la lectura y comprensión del flujo de actividades. Esta simbología permite uniformar los diagramas, hacerlos comprensibles para el personal operativo y técnico, y asegurar su utilidad durante auditorías o capacitaciones.</w:t>
+      </w:r>
+    </w:p>
+    <w:p>
+      <w:pPr>
+        <w:rPr>
+          <w:lang w:val="es-419" w:eastAsia="es-CO"/>
+        </w:rPr>
+      </w:pPr>
       <w:r>
         <w:rPr>
           <w:lang w:val="es-419" w:eastAsia="es-CO"/>
         </w:rPr>
         <w:lastRenderedPageBreak/>
-        <w:t>del flujo de actividades. Esta simbología permite uniformar los diagramas, hacerlos comprensibles para el personal operativo y técnico, y asegurar su utilidad durante auditorías o capacitaciones.</w:t>
-      </w:r>
-    </w:p>
-    <w:p>
-      <w:pPr>
-        <w:rPr>
-          <w:lang w:val="es-419" w:eastAsia="es-CO"/>
-        </w:rPr>
-      </w:pPr>
-      <w:r>
-        <w:rPr>
-          <w:lang w:val="es-419" w:eastAsia="es-CO"/>
-        </w:rPr>
         <w:t>Cada símbolo tiene un propósito específico y debe utilizarse correctamente para mantener la coherencia visual y técnica del diagrama. A continuación, se presenta la simbología más comúnmente utilizada en la diagramación de procesos dentro del marco de Buenas Prácticas Ganaderas (BPG) para producción de leche bovina:</w:t>
       </w:r>
     </w:p>
@@ -12353,6 +12432,15 @@
             <w:tcW w:w="2405" w:type="dxa"/>
             <w:vAlign w:val="center"/>
           </w:tcPr>
+          <w:p>
+            <w:pPr>
+              <w:pStyle w:val="Tablas"/>
+              <w:jc w:val="center"/>
+              <w:rPr>
+                <w:lang w:val="es-419" w:eastAsia="es-CO"/>
+              </w:rPr>
+            </w:pPr>
+          </w:p>
           <w:p>
             <w:pPr>
               <w:pStyle w:val="Tablas"/>
@@ -12472,10 +12560,12 @@
         <w:tc>
           <w:tcPr>
             <w:tcW w:w="4155" w:type="dxa"/>
+            <w:vAlign w:val="center"/>
           </w:tcPr>
           <w:p>
             <w:pPr>
               <w:pStyle w:val="Tablas"/>
+              <w:jc w:val="center"/>
               <w:rPr>
                 <w:lang w:val="es-419" w:eastAsia="es-CO"/>
               </w:rPr>
@@ -12510,9 +12600,17 @@
                 <w14:ligatures w14:val="standardContextual"/>
               </w:rPr>
               <w:drawing>
-                <wp:inline distT="0" distB="0" distL="0" distR="0" wp14:anchorId="1D4C5DEE" wp14:editId="58C12295">
-                  <wp:extent cx="703233" cy="866775"/>
-                  <wp:effectExtent l="0" t="0" r="1905" b="0"/>
+                <wp:anchor distT="0" distB="0" distL="114300" distR="114300" simplePos="0" relativeHeight="251666432" behindDoc="0" locked="0" layoutInCell="1" allowOverlap="1" wp14:anchorId="1D4C5DEE" wp14:editId="5CE03AA7">
+                  <wp:simplePos x="0" y="0"/>
+                  <wp:positionH relativeFrom="column">
+                    <wp:posOffset>318135</wp:posOffset>
+                  </wp:positionH>
+                  <wp:positionV relativeFrom="paragraph">
+                    <wp:posOffset>207010</wp:posOffset>
+                  </wp:positionV>
+                  <wp:extent cx="702945" cy="866775"/>
+                  <wp:effectExtent l="0" t="0" r="1905" b="9525"/>
+                  <wp:wrapNone/>
                   <wp:docPr id="4" name="Gráfico 4" descr="Rombo"/>
                   <wp:cNvGraphicFramePr>
                     <a:graphicFrameLocks xmlns:a="http://schemas.openxmlformats.org/drawingml/2006/main" noChangeAspect="1"/>
@@ -12539,7 +12637,7 @@
                         <pic:spPr>
                           <a:xfrm>
                             <a:off x="0" y="0"/>
-                            <a:ext cx="705279" cy="869297"/>
+                            <a:ext cx="702945" cy="866775"/>
                           </a:xfrm>
                           <a:prstGeom prst="rect">
                             <a:avLst/>
@@ -12548,9 +12646,51 @@
                       </pic:pic>
                     </a:graphicData>
                   </a:graphic>
-                </wp:inline>
+                  <wp14:sizeRelH relativeFrom="page">
+                    <wp14:pctWidth>0</wp14:pctWidth>
+                  </wp14:sizeRelH>
+                  <wp14:sizeRelV relativeFrom="page">
+                    <wp14:pctHeight>0</wp14:pctHeight>
+                  </wp14:sizeRelV>
+                </wp:anchor>
               </w:drawing>
             </w:r>
+          </w:p>
+          <w:p>
+            <w:pPr>
+              <w:pStyle w:val="Tablas"/>
+              <w:jc w:val="center"/>
+              <w:rPr>
+                <w:lang w:val="es-419" w:eastAsia="es-CO"/>
+              </w:rPr>
+            </w:pPr>
+          </w:p>
+          <w:p>
+            <w:pPr>
+              <w:pStyle w:val="Tablas"/>
+              <w:jc w:val="center"/>
+              <w:rPr>
+                <w:lang w:val="es-419" w:eastAsia="es-CO"/>
+              </w:rPr>
+            </w:pPr>
+          </w:p>
+          <w:p>
+            <w:pPr>
+              <w:pStyle w:val="Tablas"/>
+              <w:jc w:val="center"/>
+              <w:rPr>
+                <w:lang w:val="es-419" w:eastAsia="es-CO"/>
+              </w:rPr>
+            </w:pPr>
+          </w:p>
+          <w:p>
+            <w:pPr>
+              <w:pStyle w:val="Tablas"/>
+              <w:jc w:val="center"/>
+              <w:rPr>
+                <w:lang w:val="es-419" w:eastAsia="es-CO"/>
+              </w:rPr>
+            </w:pPr>
           </w:p>
         </w:tc>
         <w:tc>
@@ -12577,10 +12717,12 @@
         <w:tc>
           <w:tcPr>
             <w:tcW w:w="4155" w:type="dxa"/>
+            <w:vAlign w:val="center"/>
           </w:tcPr>
           <w:p>
             <w:pPr>
               <w:pStyle w:val="Tablas"/>
+              <w:jc w:val="center"/>
               <w:rPr>
                 <w:lang w:val="es-419" w:eastAsia="es-CO"/>
               </w:rPr>
@@ -12618,9 +12760,17 @@
                 <w14:ligatures w14:val="standardContextual"/>
               </w:rPr>
               <w:drawing>
-                <wp:inline distT="0" distB="0" distL="0" distR="0" wp14:anchorId="3B11B3FB" wp14:editId="13A5ADBF">
-                  <wp:extent cx="845033" cy="733425"/>
-                  <wp:effectExtent l="0" t="0" r="0" b="3175"/>
+                <wp:anchor distT="0" distB="0" distL="114300" distR="114300" simplePos="0" relativeHeight="251665408" behindDoc="0" locked="0" layoutInCell="1" allowOverlap="1" wp14:anchorId="3B11B3FB" wp14:editId="36A618C9">
+                  <wp:simplePos x="0" y="0"/>
+                  <wp:positionH relativeFrom="column">
+                    <wp:posOffset>281305</wp:posOffset>
+                  </wp:positionH>
+                  <wp:positionV relativeFrom="paragraph">
+                    <wp:posOffset>86360</wp:posOffset>
+                  </wp:positionV>
+                  <wp:extent cx="844550" cy="733425"/>
+                  <wp:effectExtent l="0" t="0" r="0" b="0"/>
+                  <wp:wrapNone/>
                   <wp:docPr id="5" name="Gráfico 5" descr="Rectángulo"/>
                   <wp:cNvGraphicFramePr>
                     <a:graphicFrameLocks xmlns:a="http://schemas.openxmlformats.org/drawingml/2006/main" noChangeAspect="1"/>
@@ -12647,7 +12797,7 @@
                         <pic:spPr>
                           <a:xfrm>
                             <a:off x="0" y="0"/>
-                            <a:ext cx="845033" cy="733425"/>
+                            <a:ext cx="844550" cy="733425"/>
                           </a:xfrm>
                           <a:prstGeom prst="rect">
                             <a:avLst/>
@@ -12656,9 +12806,42 @@
                       </pic:pic>
                     </a:graphicData>
                   </a:graphic>
-                </wp:inline>
+                  <wp14:sizeRelH relativeFrom="page">
+                    <wp14:pctWidth>0</wp14:pctWidth>
+                  </wp14:sizeRelH>
+                  <wp14:sizeRelV relativeFrom="page">
+                    <wp14:pctHeight>0</wp14:pctHeight>
+                  </wp14:sizeRelV>
+                </wp:anchor>
               </w:drawing>
             </w:r>
+          </w:p>
+          <w:p>
+            <w:pPr>
+              <w:pStyle w:val="Tablas"/>
+              <w:jc w:val="center"/>
+              <w:rPr>
+                <w:lang w:val="es-419" w:eastAsia="es-CO"/>
+              </w:rPr>
+            </w:pPr>
+          </w:p>
+          <w:p>
+            <w:pPr>
+              <w:pStyle w:val="Tablas"/>
+              <w:jc w:val="center"/>
+              <w:rPr>
+                <w:lang w:val="es-419" w:eastAsia="es-CO"/>
+              </w:rPr>
+            </w:pPr>
+          </w:p>
+          <w:p>
+            <w:pPr>
+              <w:pStyle w:val="Tablas"/>
+              <w:jc w:val="center"/>
+              <w:rPr>
+                <w:lang w:val="es-419" w:eastAsia="es-CO"/>
+              </w:rPr>
+            </w:pPr>
           </w:p>
         </w:tc>
         <w:tc>
@@ -12685,10 +12868,12 @@
         <w:tc>
           <w:tcPr>
             <w:tcW w:w="4155" w:type="dxa"/>
+            <w:vAlign w:val="center"/>
           </w:tcPr>
           <w:p>
             <w:pPr>
               <w:pStyle w:val="Tablas"/>
+              <w:jc w:val="center"/>
               <w:rPr>
                 <w:lang w:val="es-419" w:eastAsia="es-CO"/>
               </w:rPr>
@@ -12742,6 +12927,15 @@
                 <w:lang w:val="es-419" w:eastAsia="es-CO"/>
               </w:rPr>
             </w:pPr>
+          </w:p>
+          <w:p>
+            <w:pPr>
+              <w:pStyle w:val="Tablas"/>
+              <w:jc w:val="center"/>
+              <w:rPr>
+                <w:lang w:val="es-419" w:eastAsia="es-CO"/>
+              </w:rPr>
+            </w:pPr>
             <w:r>
               <w:rPr>
                 <w:noProof/>
@@ -12749,9 +12943,17 @@
                 <w14:ligatures w14:val="standardContextual"/>
               </w:rPr>
               <w:drawing>
-                <wp:inline distT="0" distB="0" distL="0" distR="0" wp14:anchorId="25D4A16C" wp14:editId="04F26DB6">
-                  <wp:extent cx="647700" cy="428882"/>
+                <wp:anchor distT="0" distB="0" distL="114300" distR="114300" simplePos="0" relativeHeight="251667456" behindDoc="0" locked="0" layoutInCell="1" allowOverlap="1" wp14:anchorId="25D4A16C" wp14:editId="3DD717B5">
+                  <wp:simplePos x="0" y="0"/>
+                  <wp:positionH relativeFrom="column">
+                    <wp:posOffset>376555</wp:posOffset>
+                  </wp:positionH>
+                  <wp:positionV relativeFrom="paragraph">
+                    <wp:posOffset>13970</wp:posOffset>
+                  </wp:positionV>
+                  <wp:extent cx="647700" cy="428625"/>
                   <wp:effectExtent l="0" t="0" r="0" b="9525"/>
+                  <wp:wrapNone/>
                   <wp:docPr id="8" name="Gráfico 8" descr="Flecha"/>
                   <wp:cNvGraphicFramePr>
                     <a:graphicFrameLocks xmlns:a="http://schemas.openxmlformats.org/drawingml/2006/main" noChangeAspect="1"/>
@@ -12778,7 +12980,7 @@
                         <pic:spPr>
                           <a:xfrm>
                             <a:off x="0" y="0"/>
-                            <a:ext cx="648126" cy="429164"/>
+                            <a:ext cx="647700" cy="428625"/>
                           </a:xfrm>
                           <a:prstGeom prst="rect">
                             <a:avLst/>
@@ -12787,9 +12989,33 @@
                       </pic:pic>
                     </a:graphicData>
                   </a:graphic>
-                </wp:inline>
+                  <wp14:sizeRelH relativeFrom="page">
+                    <wp14:pctWidth>0</wp14:pctWidth>
+                  </wp14:sizeRelH>
+                  <wp14:sizeRelV relativeFrom="page">
+                    <wp14:pctHeight>0</wp14:pctHeight>
+                  </wp14:sizeRelV>
+                </wp:anchor>
               </w:drawing>
             </w:r>
+          </w:p>
+          <w:p>
+            <w:pPr>
+              <w:pStyle w:val="Tablas"/>
+              <w:jc w:val="center"/>
+              <w:rPr>
+                <w:lang w:val="es-419" w:eastAsia="es-CO"/>
+              </w:rPr>
+            </w:pPr>
+          </w:p>
+          <w:p>
+            <w:pPr>
+              <w:pStyle w:val="Tablas"/>
+              <w:jc w:val="center"/>
+              <w:rPr>
+                <w:lang w:val="es-419" w:eastAsia="es-CO"/>
+              </w:rPr>
+            </w:pPr>
           </w:p>
         </w:tc>
         <w:tc>
@@ -12816,10 +13042,12 @@
         <w:tc>
           <w:tcPr>
             <w:tcW w:w="4155" w:type="dxa"/>
+            <w:vAlign w:val="center"/>
           </w:tcPr>
           <w:p>
             <w:pPr>
               <w:pStyle w:val="Tablas"/>
+              <w:jc w:val="center"/>
               <w:rPr>
                 <w:lang w:val="es-419" w:eastAsia="es-CO"/>
               </w:rPr>
@@ -12857,9 +13085,17 @@
                 <w14:ligatures w14:val="standardContextual"/>
               </w:rPr>
               <w:drawing>
-                <wp:inline distT="0" distB="0" distL="0" distR="0" wp14:anchorId="02919B21" wp14:editId="45DF762D">
-                  <wp:extent cx="1063625" cy="563563"/>
+                <wp:anchor distT="0" distB="0" distL="114300" distR="114300" simplePos="0" relativeHeight="251668480" behindDoc="0" locked="0" layoutInCell="1" allowOverlap="1" wp14:anchorId="02919B21" wp14:editId="67878C2D">
+                  <wp:simplePos x="0" y="0"/>
+                  <wp:positionH relativeFrom="column">
+                    <wp:posOffset>170180</wp:posOffset>
+                  </wp:positionH>
+                  <wp:positionV relativeFrom="paragraph">
+                    <wp:posOffset>171450</wp:posOffset>
+                  </wp:positionV>
+                  <wp:extent cx="1063625" cy="563245"/>
                   <wp:effectExtent l="0" t="0" r="3175" b="8255"/>
+                  <wp:wrapNone/>
                   <wp:docPr id="9" name="Gráfico 9" descr="Pequeño círculo del conexión"/>
                   <wp:cNvGraphicFramePr>
                     <a:graphicFrameLocks xmlns:a="http://schemas.openxmlformats.org/drawingml/2006/main" noChangeAspect="1"/>
@@ -12886,7 +13122,7 @@
                         <pic:spPr>
                           <a:xfrm>
                             <a:off x="0" y="0"/>
-                            <a:ext cx="1069254" cy="566546"/>
+                            <a:ext cx="1063625" cy="563245"/>
                           </a:xfrm>
                           <a:prstGeom prst="rect">
                             <a:avLst/>
@@ -12895,9 +13131,42 @@
                       </pic:pic>
                     </a:graphicData>
                   </a:graphic>
-                </wp:inline>
+                  <wp14:sizeRelH relativeFrom="page">
+                    <wp14:pctWidth>0</wp14:pctWidth>
+                  </wp14:sizeRelH>
+                  <wp14:sizeRelV relativeFrom="page">
+                    <wp14:pctHeight>0</wp14:pctHeight>
+                  </wp14:sizeRelV>
+                </wp:anchor>
               </w:drawing>
             </w:r>
+          </w:p>
+          <w:p>
+            <w:pPr>
+              <w:pStyle w:val="Tablas"/>
+              <w:jc w:val="center"/>
+              <w:rPr>
+                <w:lang w:val="es-419" w:eastAsia="es-CO"/>
+              </w:rPr>
+            </w:pPr>
+          </w:p>
+          <w:p>
+            <w:pPr>
+              <w:pStyle w:val="Tablas"/>
+              <w:jc w:val="center"/>
+              <w:rPr>
+                <w:lang w:val="es-419" w:eastAsia="es-CO"/>
+              </w:rPr>
+            </w:pPr>
+          </w:p>
+          <w:p>
+            <w:pPr>
+              <w:pStyle w:val="Tablas"/>
+              <w:jc w:val="center"/>
+              <w:rPr>
+                <w:lang w:val="es-419" w:eastAsia="es-CO"/>
+              </w:rPr>
+            </w:pPr>
           </w:p>
         </w:tc>
         <w:tc>
@@ -12924,10 +13193,12 @@
         <w:tc>
           <w:tcPr>
             <w:tcW w:w="4155" w:type="dxa"/>
+            <w:vAlign w:val="center"/>
           </w:tcPr>
           <w:p>
             <w:pPr>
               <w:pStyle w:val="Tablas"/>
+              <w:jc w:val="center"/>
               <w:rPr>
                 <w:lang w:val="es-419" w:eastAsia="es-CO"/>
               </w:rPr>
@@ -12962,9 +13233,17 @@
                 <w14:ligatures w14:val="standardContextual"/>
               </w:rPr>
               <w:drawing>
-                <wp:inline distT="0" distB="0" distL="0" distR="0" wp14:anchorId="1A11A1FD" wp14:editId="6C31F659">
-                  <wp:extent cx="984738" cy="533400"/>
+                <wp:anchor distT="0" distB="0" distL="114300" distR="114300" simplePos="0" relativeHeight="251669504" behindDoc="0" locked="0" layoutInCell="1" allowOverlap="1" wp14:anchorId="1A11A1FD" wp14:editId="62DA9952">
+                  <wp:simplePos x="0" y="0"/>
+                  <wp:positionH relativeFrom="column">
+                    <wp:posOffset>195580</wp:posOffset>
+                  </wp:positionH>
+                  <wp:positionV relativeFrom="paragraph">
+                    <wp:posOffset>196215</wp:posOffset>
+                  </wp:positionV>
+                  <wp:extent cx="984250" cy="533400"/>
                   <wp:effectExtent l="0" t="0" r="6350" b="0"/>
+                  <wp:wrapNone/>
                   <wp:docPr id="10" name="Gráfico 10" descr="Paralelogramo"/>
                   <wp:cNvGraphicFramePr>
                     <a:graphicFrameLocks xmlns:a="http://schemas.openxmlformats.org/drawingml/2006/main" noChangeAspect="1"/>
@@ -12991,7 +13270,7 @@
                         <pic:spPr>
                           <a:xfrm>
                             <a:off x="0" y="0"/>
-                            <a:ext cx="987593" cy="534947"/>
+                            <a:ext cx="984250" cy="533400"/>
                           </a:xfrm>
                           <a:prstGeom prst="rect">
                             <a:avLst/>
@@ -13000,9 +13279,42 @@
                       </pic:pic>
                     </a:graphicData>
                   </a:graphic>
-                </wp:inline>
+                  <wp14:sizeRelH relativeFrom="page">
+                    <wp14:pctWidth>0</wp14:pctWidth>
+                  </wp14:sizeRelH>
+                  <wp14:sizeRelV relativeFrom="page">
+                    <wp14:pctHeight>0</wp14:pctHeight>
+                  </wp14:sizeRelV>
+                </wp:anchor>
               </w:drawing>
             </w:r>
+          </w:p>
+          <w:p>
+            <w:pPr>
+              <w:pStyle w:val="Tablas"/>
+              <w:jc w:val="center"/>
+              <w:rPr>
+                <w:lang w:val="es-419" w:eastAsia="es-CO"/>
+              </w:rPr>
+            </w:pPr>
+          </w:p>
+          <w:p>
+            <w:pPr>
+              <w:pStyle w:val="Tablas"/>
+              <w:jc w:val="center"/>
+              <w:rPr>
+                <w:lang w:val="es-419" w:eastAsia="es-CO"/>
+              </w:rPr>
+            </w:pPr>
+          </w:p>
+          <w:p>
+            <w:pPr>
+              <w:pStyle w:val="Tablas"/>
+              <w:jc w:val="center"/>
+              <w:rPr>
+                <w:lang w:val="es-419" w:eastAsia="es-CO"/>
+              </w:rPr>
+            </w:pPr>
           </w:p>
         </w:tc>
         <w:tc>
@@ -13029,10 +13341,12 @@
         <w:tc>
           <w:tcPr>
             <w:tcW w:w="4155" w:type="dxa"/>
+            <w:vAlign w:val="center"/>
           </w:tcPr>
           <w:p>
             <w:pPr>
               <w:pStyle w:val="Tablas"/>
+              <w:jc w:val="center"/>
               <w:rPr>
                 <w:lang w:val="es-419" w:eastAsia="es-CO"/>
               </w:rPr>
@@ -13071,9 +13385,17 @@
               </w:rPr>
               <w:lastRenderedPageBreak/>
               <w:drawing>
-                <wp:inline distT="0" distB="0" distL="0" distR="0" wp14:anchorId="538C28A9" wp14:editId="1F93DBF1">
-                  <wp:extent cx="1174531" cy="685800"/>
+                <wp:anchor distT="0" distB="0" distL="114300" distR="114300" simplePos="0" relativeHeight="251670528" behindDoc="0" locked="0" layoutInCell="1" allowOverlap="1" wp14:anchorId="538C28A9" wp14:editId="11082BFE">
+                  <wp:simplePos x="0" y="0"/>
+                  <wp:positionH relativeFrom="column">
+                    <wp:posOffset>121920</wp:posOffset>
+                  </wp:positionH>
+                  <wp:positionV relativeFrom="paragraph">
+                    <wp:posOffset>188595</wp:posOffset>
+                  </wp:positionV>
+                  <wp:extent cx="1174115" cy="685800"/>
                   <wp:effectExtent l="0" t="0" r="6985" b="0"/>
+                  <wp:wrapNone/>
                   <wp:docPr id="11" name="Gráfico 11" descr="Rectángulo ondulado"/>
                   <wp:cNvGraphicFramePr>
                     <a:graphicFrameLocks xmlns:a="http://schemas.openxmlformats.org/drawingml/2006/main" noChangeAspect="1"/>
@@ -13100,7 +13422,7 @@
                         <pic:spPr>
                           <a:xfrm>
                             <a:off x="0" y="0"/>
-                            <a:ext cx="1183322" cy="690933"/>
+                            <a:ext cx="1174115" cy="685800"/>
                           </a:xfrm>
                           <a:prstGeom prst="rect">
                             <a:avLst/>
@@ -13109,9 +13431,51 @@
                       </pic:pic>
                     </a:graphicData>
                   </a:graphic>
-                </wp:inline>
+                  <wp14:sizeRelH relativeFrom="page">
+                    <wp14:pctWidth>0</wp14:pctWidth>
+                  </wp14:sizeRelH>
+                  <wp14:sizeRelV relativeFrom="page">
+                    <wp14:pctHeight>0</wp14:pctHeight>
+                  </wp14:sizeRelV>
+                </wp:anchor>
               </w:drawing>
             </w:r>
+          </w:p>
+          <w:p>
+            <w:pPr>
+              <w:pStyle w:val="Tablas"/>
+              <w:jc w:val="center"/>
+              <w:rPr>
+                <w:lang w:val="es-419" w:eastAsia="es-CO"/>
+              </w:rPr>
+            </w:pPr>
+          </w:p>
+          <w:p>
+            <w:pPr>
+              <w:pStyle w:val="Tablas"/>
+              <w:jc w:val="center"/>
+              <w:rPr>
+                <w:lang w:val="es-419" w:eastAsia="es-CO"/>
+              </w:rPr>
+            </w:pPr>
+          </w:p>
+          <w:p>
+            <w:pPr>
+              <w:pStyle w:val="Tablas"/>
+              <w:jc w:val="center"/>
+              <w:rPr>
+                <w:lang w:val="es-419" w:eastAsia="es-CO"/>
+              </w:rPr>
+            </w:pPr>
+          </w:p>
+          <w:p>
+            <w:pPr>
+              <w:pStyle w:val="Tablas"/>
+              <w:jc w:val="center"/>
+              <w:rPr>
+                <w:lang w:val="es-419" w:eastAsia="es-CO"/>
+              </w:rPr>
+            </w:pPr>
           </w:p>
         </w:tc>
         <w:tc>
@@ -13138,10 +13502,12 @@
         <w:tc>
           <w:tcPr>
             <w:tcW w:w="4155" w:type="dxa"/>
+            <w:vAlign w:val="center"/>
           </w:tcPr>
           <w:p>
             <w:pPr>
               <w:pStyle w:val="Tablas"/>
+              <w:jc w:val="center"/>
               <w:rPr>
                 <w:lang w:val="es-419" w:eastAsia="es-CO"/>
               </w:rPr>
@@ -13176,9 +13542,17 @@
                 <w14:ligatures w14:val="standardContextual"/>
               </w:rPr>
               <w:drawing>
-                <wp:inline distT="0" distB="0" distL="0" distR="0" wp14:anchorId="170BF387" wp14:editId="46050E9D">
-                  <wp:extent cx="1157224" cy="638175"/>
+                <wp:anchor distT="0" distB="0" distL="114300" distR="114300" simplePos="0" relativeHeight="251671552" behindDoc="0" locked="0" layoutInCell="1" allowOverlap="1" wp14:anchorId="170BF387" wp14:editId="0584DE90">
+                  <wp:simplePos x="0" y="0"/>
+                  <wp:positionH relativeFrom="column">
+                    <wp:posOffset>128905</wp:posOffset>
+                  </wp:positionH>
+                  <wp:positionV relativeFrom="paragraph">
+                    <wp:posOffset>121920</wp:posOffset>
+                  </wp:positionV>
+                  <wp:extent cx="1156970" cy="638175"/>
                   <wp:effectExtent l="0" t="0" r="5080" b="0"/>
+                  <wp:wrapNone/>
                   <wp:docPr id="12" name="Gráfico 12" descr="Semicírculo abierto"/>
                   <wp:cNvGraphicFramePr>
                     <a:graphicFrameLocks xmlns:a="http://schemas.openxmlformats.org/drawingml/2006/main" noChangeAspect="1"/>
@@ -13205,7 +13579,7 @@
                         <pic:spPr>
                           <a:xfrm>
                             <a:off x="0" y="0"/>
-                            <a:ext cx="1159841" cy="639618"/>
+                            <a:ext cx="1156970" cy="638175"/>
                           </a:xfrm>
                           <a:prstGeom prst="rect">
                             <a:avLst/>
@@ -13214,9 +13588,42 @@
                       </pic:pic>
                     </a:graphicData>
                   </a:graphic>
-                </wp:inline>
+                  <wp14:sizeRelH relativeFrom="page">
+                    <wp14:pctWidth>0</wp14:pctWidth>
+                  </wp14:sizeRelH>
+                  <wp14:sizeRelV relativeFrom="page">
+                    <wp14:pctHeight>0</wp14:pctHeight>
+                  </wp14:sizeRelV>
+                </wp:anchor>
               </w:drawing>
             </w:r>
+          </w:p>
+          <w:p>
+            <w:pPr>
+              <w:pStyle w:val="Tablas"/>
+              <w:jc w:val="center"/>
+              <w:rPr>
+                <w:lang w:val="es-419" w:eastAsia="es-CO"/>
+              </w:rPr>
+            </w:pPr>
+          </w:p>
+          <w:p>
+            <w:pPr>
+              <w:pStyle w:val="Tablas"/>
+              <w:jc w:val="center"/>
+              <w:rPr>
+                <w:lang w:val="es-419" w:eastAsia="es-CO"/>
+              </w:rPr>
+            </w:pPr>
+          </w:p>
+          <w:p>
+            <w:pPr>
+              <w:pStyle w:val="Tablas"/>
+              <w:jc w:val="center"/>
+              <w:rPr>
+                <w:lang w:val="es-419" w:eastAsia="es-CO"/>
+              </w:rPr>
+            </w:pPr>
           </w:p>
         </w:tc>
         <w:tc>
@@ -13243,10 +13650,12 @@
         <w:tc>
           <w:tcPr>
             <w:tcW w:w="4155" w:type="dxa"/>
+            <w:vAlign w:val="center"/>
           </w:tcPr>
           <w:p>
             <w:pPr>
               <w:pStyle w:val="Tablas"/>
+              <w:jc w:val="center"/>
               <w:rPr>
                 <w:lang w:val="es-419" w:eastAsia="es-CO"/>
               </w:rPr>
@@ -13284,9 +13693,17 @@
                 <w14:ligatures w14:val="standardContextual"/>
               </w:rPr>
               <w:drawing>
-                <wp:inline distT="0" distB="0" distL="0" distR="0" wp14:anchorId="747D316F" wp14:editId="35708D70">
+                <wp:anchor distT="0" distB="0" distL="114300" distR="114300" simplePos="0" relativeHeight="251672576" behindDoc="0" locked="0" layoutInCell="1" allowOverlap="1" wp14:anchorId="747D316F" wp14:editId="280E3031">
+                  <wp:simplePos x="0" y="0"/>
+                  <wp:positionH relativeFrom="column">
+                    <wp:posOffset>100330</wp:posOffset>
+                  </wp:positionH>
+                  <wp:positionV relativeFrom="paragraph">
+                    <wp:posOffset>83820</wp:posOffset>
+                  </wp:positionV>
                   <wp:extent cx="1206500" cy="762000"/>
                   <wp:effectExtent l="0" t="0" r="0" b="0"/>
+                  <wp:wrapNone/>
                   <wp:docPr id="13" name="Gráfico 13" descr="Rectángulo con doble línea vertical"/>
                   <wp:cNvGraphicFramePr>
                     <a:graphicFrameLocks xmlns:a="http://schemas.openxmlformats.org/drawingml/2006/main" noChangeAspect="1"/>
@@ -13313,7 +13730,7 @@
                         <pic:spPr>
                           <a:xfrm>
                             <a:off x="0" y="0"/>
-                            <a:ext cx="1213926" cy="766690"/>
+                            <a:ext cx="1206500" cy="762000"/>
                           </a:xfrm>
                           <a:prstGeom prst="rect">
                             <a:avLst/>
@@ -13322,9 +13739,42 @@
                       </pic:pic>
                     </a:graphicData>
                   </a:graphic>
-                </wp:inline>
+                  <wp14:sizeRelH relativeFrom="page">
+                    <wp14:pctWidth>0</wp14:pctWidth>
+                  </wp14:sizeRelH>
+                  <wp14:sizeRelV relativeFrom="page">
+                    <wp14:pctHeight>0</wp14:pctHeight>
+                  </wp14:sizeRelV>
+                </wp:anchor>
               </w:drawing>
             </w:r>
+          </w:p>
+          <w:p>
+            <w:pPr>
+              <w:pStyle w:val="Tablas"/>
+              <w:jc w:val="center"/>
+              <w:rPr>
+                <w:lang w:val="es-419" w:eastAsia="es-CO"/>
+              </w:rPr>
+            </w:pPr>
+          </w:p>
+          <w:p>
+            <w:pPr>
+              <w:pStyle w:val="Tablas"/>
+              <w:jc w:val="center"/>
+              <w:rPr>
+                <w:lang w:val="es-419" w:eastAsia="es-CO"/>
+              </w:rPr>
+            </w:pPr>
+          </w:p>
+          <w:p>
+            <w:pPr>
+              <w:pStyle w:val="Tablas"/>
+              <w:jc w:val="center"/>
+              <w:rPr>
+                <w:lang w:val="es-419" w:eastAsia="es-CO"/>
+              </w:rPr>
+            </w:pPr>
           </w:p>
         </w:tc>
         <w:tc>
@@ -13351,10 +13801,12 @@
         <w:tc>
           <w:tcPr>
             <w:tcW w:w="4155" w:type="dxa"/>
+            <w:vAlign w:val="center"/>
           </w:tcPr>
           <w:p>
             <w:pPr>
               <w:pStyle w:val="Tablas"/>
+              <w:jc w:val="center"/>
               <w:rPr>
                 <w:lang w:val="es-419" w:eastAsia="es-CO"/>
               </w:rPr>
@@ -13389,9 +13841,17 @@
                 <w14:ligatures w14:val="standardContextual"/>
               </w:rPr>
               <w:drawing>
-                <wp:inline distT="0" distB="0" distL="0" distR="0" wp14:anchorId="2B95068A" wp14:editId="1F65DF23">
-                  <wp:extent cx="1240567" cy="581025"/>
+                <wp:anchor distT="0" distB="0" distL="114300" distR="114300" simplePos="0" relativeHeight="251673600" behindDoc="0" locked="0" layoutInCell="1" allowOverlap="1" wp14:anchorId="2B95068A" wp14:editId="55157D46">
+                  <wp:simplePos x="0" y="0"/>
+                  <wp:positionH relativeFrom="column">
+                    <wp:posOffset>81280</wp:posOffset>
+                  </wp:positionH>
+                  <wp:positionV relativeFrom="paragraph">
+                    <wp:posOffset>169545</wp:posOffset>
+                  </wp:positionV>
+                  <wp:extent cx="1240155" cy="581025"/>
                   <wp:effectExtent l="0" t="0" r="0" b="0"/>
+                  <wp:wrapNone/>
                   <wp:docPr id="15" name="Gráfico 15" descr="Rectángulo con borde lateral abierto&#10;"/>
                   <wp:cNvGraphicFramePr>
                     <a:graphicFrameLocks xmlns:a="http://schemas.openxmlformats.org/drawingml/2006/main" noChangeAspect="1"/>
@@ -13418,7 +13878,7 @@
                         <pic:spPr>
                           <a:xfrm>
                             <a:off x="0" y="0"/>
-                            <a:ext cx="1248799" cy="584880"/>
+                            <a:ext cx="1240155" cy="581025"/>
                           </a:xfrm>
                           <a:prstGeom prst="rect">
                             <a:avLst/>
@@ -13427,9 +13887,42 @@
                       </pic:pic>
                     </a:graphicData>
                   </a:graphic>
-                </wp:inline>
+                  <wp14:sizeRelH relativeFrom="page">
+                    <wp14:pctWidth>0</wp14:pctWidth>
+                  </wp14:sizeRelH>
+                  <wp14:sizeRelV relativeFrom="page">
+                    <wp14:pctHeight>0</wp14:pctHeight>
+                  </wp14:sizeRelV>
+                </wp:anchor>
               </w:drawing>
             </w:r>
+          </w:p>
+          <w:p>
+            <w:pPr>
+              <w:pStyle w:val="Tablas"/>
+              <w:jc w:val="center"/>
+              <w:rPr>
+                <w:lang w:val="es-419" w:eastAsia="es-CO"/>
+              </w:rPr>
+            </w:pPr>
+          </w:p>
+          <w:p>
+            <w:pPr>
+              <w:pStyle w:val="Tablas"/>
+              <w:jc w:val="center"/>
+              <w:rPr>
+                <w:lang w:val="es-419" w:eastAsia="es-CO"/>
+              </w:rPr>
+            </w:pPr>
+          </w:p>
+          <w:p>
+            <w:pPr>
+              <w:pStyle w:val="Tablas"/>
+              <w:jc w:val="center"/>
+              <w:rPr>
+                <w:lang w:val="es-419" w:eastAsia="es-CO"/>
+              </w:rPr>
+            </w:pPr>
           </w:p>
         </w:tc>
         <w:tc>
@@ -13456,10 +13949,12 @@
         <w:tc>
           <w:tcPr>
             <w:tcW w:w="4155" w:type="dxa"/>
+            <w:vAlign w:val="center"/>
           </w:tcPr>
           <w:p>
             <w:pPr>
               <w:pStyle w:val="Tablas"/>
+              <w:jc w:val="center"/>
               <w:rPr>
                 <w:lang w:val="es-419" w:eastAsia="es-CO"/>
               </w:rPr>
@@ -13497,9 +13992,17 @@
                 <w14:ligatures w14:val="standardContextual"/>
               </w:rPr>
               <w:drawing>
-                <wp:inline distT="0" distB="0" distL="0" distR="0" wp14:anchorId="2755A4BE" wp14:editId="421D4DAF">
-                  <wp:extent cx="1120887" cy="628015"/>
+                <wp:anchor distT="0" distB="0" distL="114300" distR="114300" simplePos="0" relativeHeight="251674624" behindDoc="0" locked="0" layoutInCell="1" allowOverlap="1" wp14:anchorId="2755A4BE" wp14:editId="51CC02F7">
+                  <wp:simplePos x="0" y="0"/>
+                  <wp:positionH relativeFrom="column">
+                    <wp:posOffset>147955</wp:posOffset>
+                  </wp:positionH>
+                  <wp:positionV relativeFrom="paragraph">
+                    <wp:posOffset>188595</wp:posOffset>
+                  </wp:positionV>
+                  <wp:extent cx="1120775" cy="628015"/>
                   <wp:effectExtent l="0" t="0" r="3175" b="635"/>
+                  <wp:wrapNone/>
                   <wp:docPr id="16" name="Gráfico 16" descr="Pentágono invertido"/>
                   <wp:cNvGraphicFramePr>
                     <a:graphicFrameLocks xmlns:a="http://schemas.openxmlformats.org/drawingml/2006/main" noChangeAspect="1"/>
@@ -13526,7 +14029,7 @@
                         <pic:spPr>
                           <a:xfrm>
                             <a:off x="0" y="0"/>
-                            <a:ext cx="1142097" cy="639899"/>
+                            <a:ext cx="1120775" cy="628015"/>
                           </a:xfrm>
                           <a:prstGeom prst="rect">
                             <a:avLst/>
@@ -13535,9 +14038,42 @@
                       </pic:pic>
                     </a:graphicData>
                   </a:graphic>
-                </wp:inline>
+                  <wp14:sizeRelH relativeFrom="page">
+                    <wp14:pctWidth>0</wp14:pctWidth>
+                  </wp14:sizeRelH>
+                  <wp14:sizeRelV relativeFrom="page">
+                    <wp14:pctHeight>0</wp14:pctHeight>
+                  </wp14:sizeRelV>
+                </wp:anchor>
               </w:drawing>
             </w:r>
+          </w:p>
+          <w:p>
+            <w:pPr>
+              <w:pStyle w:val="Tablas"/>
+              <w:jc w:val="center"/>
+              <w:rPr>
+                <w:lang w:val="es-419" w:eastAsia="es-CO"/>
+              </w:rPr>
+            </w:pPr>
+          </w:p>
+          <w:p>
+            <w:pPr>
+              <w:pStyle w:val="Tablas"/>
+              <w:jc w:val="center"/>
+              <w:rPr>
+                <w:lang w:val="es-419" w:eastAsia="es-CO"/>
+              </w:rPr>
+            </w:pPr>
+          </w:p>
+          <w:p>
+            <w:pPr>
+              <w:pStyle w:val="Tablas"/>
+              <w:jc w:val="center"/>
+              <w:rPr>
+                <w:lang w:val="es-419" w:eastAsia="es-CO"/>
+              </w:rPr>
+            </w:pPr>
           </w:p>
         </w:tc>
         <w:tc>
@@ -13564,10 +14100,12 @@
         <w:tc>
           <w:tcPr>
             <w:tcW w:w="4155" w:type="dxa"/>
+            <w:vAlign w:val="center"/>
           </w:tcPr>
           <w:p>
             <w:pPr>
               <w:pStyle w:val="Tablas"/>
+              <w:jc w:val="center"/>
               <w:rPr>
                 <w:lang w:val="es-419" w:eastAsia="es-CO"/>
               </w:rPr>
@@ -13627,6 +14165,7 @@
           <w:bCs/>
           <w:lang w:val="es-419" w:eastAsia="es-CO"/>
         </w:rPr>
+        <w:lastRenderedPageBreak/>
         <w:t>Diagrama de bloques</w:t>
       </w:r>
       <w:r>
@@ -13663,7 +14202,6 @@
           <w:bCs/>
           <w:lang w:val="es-419" w:eastAsia="es-CO"/>
         </w:rPr>
-        <w:lastRenderedPageBreak/>
         <w:t>Diagrama de flujo</w:t>
       </w:r>
       <w:r>
@@ -13799,13 +14337,6 @@
     </w:p>
     <w:p>
       <w:pPr>
-        <w:rPr>
-          <w:lang w:val="es-419" w:eastAsia="es-CO"/>
-        </w:rPr>
-      </w:pPr>
-    </w:p>
-    <w:p>
-      <w:pPr>
         <w:pStyle w:val="Ttulo3"/>
       </w:pPr>
       <w:r>
@@ -13879,6 +14410,7 @@
         <w:rPr>
           <w:lang w:val="es-419" w:eastAsia="es-CO"/>
         </w:rPr>
+        <w:lastRenderedPageBreak/>
         <w:t>Asegura estandarización, cumplimiento normativo y documentación del proceso.</w:t>
       </w:r>
     </w:p>
@@ -13917,7 +14449,6 @@
         <w:rPr>
           <w:lang w:val="es-419" w:eastAsia="es-CO"/>
         </w:rPr>
-        <w:lastRenderedPageBreak/>
         <w:t>Fortalece el proceso de certificación en Buenas Prácticas Ganaderas (BPG), según la Resolución ICA 067449 de 2020.</w:t>
       </w:r>
     </w:p>
@@ -16397,21 +16928,7 @@
               <w:rPr>
                 <w:lang w:val="es-CO"/>
               </w:rPr>
-              <w:t xml:space="preserve">Ministerio de Salud y Protección </w:t>
-            </w:r>
-            <w:proofErr w:type="gramStart"/>
-            <w:r>
-              <w:rPr>
-                <w:lang w:val="es-CO"/>
-              </w:rPr>
-              <w:t>Social..</w:t>
-            </w:r>
-            <w:proofErr w:type="gramEnd"/>
-            <w:r>
-              <w:rPr>
-                <w:lang w:val="es-CO"/>
-              </w:rPr>
-              <w:t xml:space="preserve"> (2020, 8 de mayo). Resolución 067449 de 2020, por medio de la cual se establecen los requisitos para obtener la certificación en Buenas Prácticas Ganaderas (BPG) en la producción de leche. Diario Oficial No. 51342</w:t>
+              <w:t>Ministerio de Salud y Protección Social. (2020, 8 de mayo). Resolución 067449 de 2020, por medio de la cual se establecen los requisitos para obtener la certificación en Buenas Prácticas Ganaderas (BPG) en la producción de leche. Diario Oficial No. 51342</w:t>
             </w:r>
           </w:p>
         </w:tc>
@@ -16544,14 +17061,12 @@
                 <w:rPr>
                   <w:rStyle w:val="Hipervnculo"/>
                 </w:rPr>
-                <w:t>https://www.ica.gov.co/getattachment/446ac25a-0fd7-4fd8-ae9f-2e50f0047c8b/2020R82394.aspx</w:t>
+                <w:t>https://www.funcionpublica.gov.co/eva/gestornormativo/norma.php?i=38923</w:t>
               </w:r>
             </w:hyperlink>
-          </w:p>
-          <w:p>
-            <w:pPr>
-              <w:pStyle w:val="TextoTablas"/>
-            </w:pPr>
+            <w:r>
+              <w:t xml:space="preserve"> </w:t>
+            </w:r>
           </w:p>
         </w:tc>
       </w:tr>
@@ -17614,7 +18129,19 @@
               <w:rPr>
                 <w:lang w:val="es-CO"/>
               </w:rPr>
-              <w:t>Centro de Comercio y Servicios – Regional Tolima </w:t>
+              <w:t xml:space="preserve">Centro de Comercio y Servicios </w:t>
+            </w:r>
+            <w:r>
+              <w:rPr>
+                <w:lang w:val="es-CO"/>
+              </w:rPr>
+              <w:t>-</w:t>
+            </w:r>
+            <w:r>
+              <w:rPr>
+                <w:lang w:val="es-CO"/>
+              </w:rPr>
+              <w:t xml:space="preserve"> Regional Tolima</w:t>
             </w:r>
           </w:p>
         </w:tc>
@@ -27791,16 +28318,18 @@
 </file>
 
 <file path=customXml/item1.xml><?xml version="1.0" encoding="utf-8"?>
-<?mso-contentType ?>
-<FormTemplates xmlns="http://schemas.microsoft.com/sharepoint/v3/contenttype/forms">
-  <Display>DocumentLibraryForm</Display>
-  <Edit>DocumentLibraryForm</Edit>
-  <New>DocumentLibraryForm</New>
-</FormTemplates>
+<b:Sources xmlns:b="http://schemas.openxmlformats.org/officeDocument/2006/bibliography" xmlns="http://schemas.openxmlformats.org/officeDocument/2006/bibliography" SelectedStyle="\APASixthEditionOfficeOnline.xsl" StyleName="APA" Version="6"/>
 </file>
 
 <file path=customXml/item2.xml><?xml version="1.0" encoding="utf-8"?>
-<b:Sources xmlns:b="http://schemas.openxmlformats.org/officeDocument/2006/bibliography" xmlns="http://schemas.openxmlformats.org/officeDocument/2006/bibliography" SelectedStyle="\APASixthEditionOfficeOnline.xsl" StyleName="APA" Version="6"/>
+<p:properties xmlns:p="http://schemas.microsoft.com/office/2006/metadata/properties" xmlns:xsi="http://www.w3.org/2001/XMLSchema-instance" xmlns:pc="http://schemas.microsoft.com/office/infopath/2007/PartnerControls">
+  <documentManagement>
+    <TaxCatchAll xmlns="cb45339b-ced9-4d0d-8f64-77573914d53b" xsi:nil="true"/>
+    <lcf76f155ced4ddcb4097134ff3c332f xmlns="43a3ca16-9c26-4813-b83f-4aec9927b43f">
+      <Terms xmlns="http://schemas.microsoft.com/office/infopath/2007/PartnerControls"/>
+    </lcf76f155ced4ddcb4097134ff3c332f>
+  </documentManagement>
+</p:properties>
 </file>
 
 <file path=customXml/item3.xml><?xml version="1.0" encoding="utf-8"?>
@@ -28039,28 +28568,29 @@
 </file>
 
 <file path=customXml/item4.xml><?xml version="1.0" encoding="utf-8"?>
-<p:properties xmlns:p="http://schemas.microsoft.com/office/2006/metadata/properties" xmlns:xsi="http://www.w3.org/2001/XMLSchema-instance" xmlns:pc="http://schemas.microsoft.com/office/infopath/2007/PartnerControls">
-  <documentManagement>
-    <TaxCatchAll xmlns="cb45339b-ced9-4d0d-8f64-77573914d53b" xsi:nil="true"/>
-    <lcf76f155ced4ddcb4097134ff3c332f xmlns="43a3ca16-9c26-4813-b83f-4aec9927b43f">
-      <Terms xmlns="http://schemas.microsoft.com/office/infopath/2007/PartnerControls"/>
-    </lcf76f155ced4ddcb4097134ff3c332f>
-  </documentManagement>
-</p:properties>
+<?mso-contentType ?>
+<FormTemplates xmlns="http://schemas.microsoft.com/sharepoint/v3/contenttype/forms">
+  <Display>DocumentLibraryForm</Display>
+  <Edit>DocumentLibraryForm</Edit>
+  <New>DocumentLibraryForm</New>
+</FormTemplates>
 </file>
 
 <file path=customXml/itemProps1.xml><?xml version="1.0" encoding="utf-8"?>
-<ds:datastoreItem xmlns:ds="http://schemas.openxmlformats.org/officeDocument/2006/customXml" ds:itemID="{10663269-2064-4804-8290-36D4A57F5557}">
+<ds:datastoreItem xmlns:ds="http://schemas.openxmlformats.org/officeDocument/2006/customXml" ds:itemID="{EAE431FD-7059-4C09-804B-C9D69EB7B213}">
   <ds:schemaRefs>
-    <ds:schemaRef ds:uri="http://schemas.microsoft.com/sharepoint/v3/contenttype/forms"/>
+    <ds:schemaRef ds:uri="http://schemas.openxmlformats.org/officeDocument/2006/bibliography"/>
   </ds:schemaRefs>
 </ds:datastoreItem>
 </file>
 
 <file path=customXml/itemProps2.xml><?xml version="1.0" encoding="utf-8"?>
-<ds:datastoreItem xmlns:ds="http://schemas.openxmlformats.org/officeDocument/2006/customXml" ds:itemID="{EAE431FD-7059-4C09-804B-C9D69EB7B213}">
+<ds:datastoreItem xmlns:ds="http://schemas.openxmlformats.org/officeDocument/2006/customXml" ds:itemID="{1279454D-02BE-4A9C-A117-DCD1573E2608}">
   <ds:schemaRefs>
-    <ds:schemaRef ds:uri="http://schemas.openxmlformats.org/officeDocument/2006/bibliography"/>
+    <ds:schemaRef ds:uri="http://schemas.microsoft.com/office/2006/metadata/properties"/>
+    <ds:schemaRef ds:uri="http://schemas.microsoft.com/office/infopath/2007/PartnerControls"/>
+    <ds:schemaRef ds:uri="cb45339b-ced9-4d0d-8f64-77573914d53b"/>
+    <ds:schemaRef ds:uri="43a3ca16-9c26-4813-b83f-4aec9927b43f"/>
   </ds:schemaRefs>
 </ds:datastoreItem>
 </file>
@@ -28085,12 +28615,9 @@
 </file>
 
 <file path=customXml/itemProps4.xml><?xml version="1.0" encoding="utf-8"?>
-<ds:datastoreItem xmlns:ds="http://schemas.openxmlformats.org/officeDocument/2006/customXml" ds:itemID="{1279454D-02BE-4A9C-A117-DCD1573E2608}">
+<ds:datastoreItem xmlns:ds="http://schemas.openxmlformats.org/officeDocument/2006/customXml" ds:itemID="{10663269-2064-4804-8290-36D4A57F5557}">
   <ds:schemaRefs>
-    <ds:schemaRef ds:uri="http://schemas.microsoft.com/office/2006/metadata/properties"/>
-    <ds:schemaRef ds:uri="http://schemas.microsoft.com/office/infopath/2007/PartnerControls"/>
-    <ds:schemaRef ds:uri="cb45339b-ced9-4d0d-8f64-77573914d53b"/>
-    <ds:schemaRef ds:uri="43a3ca16-9c26-4813-b83f-4aec9927b43f"/>
+    <ds:schemaRef ds:uri="http://schemas.microsoft.com/sharepoint/v3/contenttype/forms"/>
   </ds:schemaRefs>
 </ds:datastoreItem>
 </file>
--- a/fuentes/72312185_CF02_DU.docx
+++ b/fuentes/72312185_CF02_DU.docx
@@ -4679,7 +4679,7 @@
           <w:noProof/>
         </w:rPr>
         <w:drawing>
-          <wp:inline distT="0" distB="0" distL="0" distR="0" wp14:anchorId="0990CEE4" wp14:editId="07A74D1E">
+          <wp:inline distT="0" distB="0" distL="0" distR="0" wp14:anchorId="0990CEE4" wp14:editId="6BC9B369">
             <wp:extent cx="4924425" cy="2769866"/>
             <wp:effectExtent l="0" t="0" r="0" b="0"/>
             <wp:docPr id="18" name="Imagen 18">
@@ -4762,7 +4762,7 @@
         <w:rPr>
           <w:color w:val="000000" w:themeColor="text1"/>
         </w:rPr>
-        <w:instrText>HYPERLINK "https://youtu.be/QCTS9rfE_Uo"</w:instrText>
+        <w:instrText>HYPERLINK "https://www.youtube.com/watch?v=4Et05gufShQ"</w:instrText>
       </w:r>
       <w:r>
         <w:rPr>
@@ -7129,21 +7129,7 @@
         <w:rPr>
           <w:lang w:val="es-419" w:eastAsia="es-CO"/>
         </w:rPr>
-        <w:t xml:space="preserve">. Sesiones regulares, </w:t>
-      </w:r>
-      <w:proofErr w:type="gramStart"/>
-      <w:r>
-        <w:rPr>
-          <w:lang w:val="es-419" w:eastAsia="es-CO"/>
-        </w:rPr>
-        <w:t>mínimo semestrales</w:t>
-      </w:r>
-      <w:proofErr w:type="gramEnd"/>
-      <w:r>
-        <w:rPr>
-          <w:lang w:val="es-419" w:eastAsia="es-CO"/>
-        </w:rPr>
-        <w:t>, sobre sanidad, higiene, trazabilidad, bienestar animal y manejo de residuos.</w:t>
+        <w:t>. Sesiones regulares, mínimo semestrales, sobre sanidad, higiene, trazabilidad, bienestar animal y manejo de residuos.</w:t>
       </w:r>
     </w:p>
     <w:p>
@@ -8443,21 +8429,7 @@
               <w:rPr>
                 <w:lang w:val="es-419" w:eastAsia="es-CO"/>
               </w:rPr>
-              <w:t xml:space="preserve">’ garantizar que la leche que producimos sea de calidad, segura </w:t>
-            </w:r>
-            <w:proofErr w:type="gramStart"/>
-            <w:r>
-              <w:rPr>
-                <w:lang w:val="es-419" w:eastAsia="es-CO"/>
-              </w:rPr>
-              <w:t>y</w:t>
-            </w:r>
-            <w:proofErr w:type="gramEnd"/>
-            <w:r>
-              <w:rPr>
-                <w:lang w:val="es-419" w:eastAsia="es-CO"/>
-              </w:rPr>
-              <w:t xml:space="preserve"> sobre todo, sostenible.</w:t>
+              <w:t>’ garantizar que la leche que producimos sea de calidad, segura y sobre todo, sostenible.</w:t>
             </w:r>
           </w:p>
           <w:p>
@@ -8564,14 +8536,12 @@
               </w:rPr>
               <w:t xml:space="preserve">: </w:t>
             </w:r>
-            <w:proofErr w:type="gramStart"/>
             <w:r>
               <w:rPr>
                 <w:lang w:val="es-419" w:eastAsia="es-CO"/>
               </w:rPr>
               <w:t>y</w:t>
             </w:r>
-            <w:proofErr w:type="gramEnd"/>
             <w:r>
               <w:rPr>
                 <w:lang w:val="es-419" w:eastAsia="es-CO"/>
@@ -14729,21 +14699,7 @@
         <w:rPr>
           <w:lang w:val="es-419" w:eastAsia="es-CO"/>
         </w:rPr>
-        <w:t xml:space="preserve">La subsanación consiste en corregir </w:t>
-      </w:r>
-      <w:proofErr w:type="gramStart"/>
-      <w:r>
-        <w:rPr>
-          <w:lang w:val="es-419" w:eastAsia="es-CO"/>
-        </w:rPr>
-        <w:t>una no</w:t>
-      </w:r>
-      <w:proofErr w:type="gramEnd"/>
-      <w:r>
-        <w:rPr>
-          <w:lang w:val="es-419" w:eastAsia="es-CO"/>
-        </w:rPr>
-        <w:t xml:space="preserve"> conformidad identificada durante la evaluación técnica. Puede implicar:</w:t>
+        <w:t>La subsanación consiste en corregir una no conformidad identificada durante la evaluación técnica. Puede implicar:</w:t>
       </w:r>
     </w:p>
     <w:p>
@@ -16967,15 +16923,12 @@
                 <w:rPr>
                   <w:rStyle w:val="Hipervnculo"/>
                 </w:rPr>
-                <w:t>https://www.minsalud.gov.co/sites/rid/Lists/BibliotecaDigital/RIDE/DE/DIJ/resolucion-2674-de-2013.pdf?utm_source=chatgpt.com</w:t>
+                <w:t>https://www.ica.gov.co/getattachment/6b7f82ab-bccd-4bf5-a5c6-5bfff35b772b/2020R67449.aspx</w:t>
               </w:r>
             </w:hyperlink>
-          </w:p>
-          <w:p>
-            <w:pPr>
-              <w:pStyle w:val="TextoTablas"/>
-              <w:jc w:val="center"/>
-            </w:pPr>
+            <w:r>
+              <w:t xml:space="preserve"> </w:t>
+            </w:r>
           </w:p>
         </w:tc>
       </w:tr>
@@ -28318,10 +28271,6 @@
 </file>
 
 <file path=customXml/item1.xml><?xml version="1.0" encoding="utf-8"?>
-<b:Sources xmlns:b="http://schemas.openxmlformats.org/officeDocument/2006/bibliography" xmlns="http://schemas.openxmlformats.org/officeDocument/2006/bibliography" SelectedStyle="\APASixthEditionOfficeOnline.xsl" StyleName="APA" Version="6"/>
-</file>
-
-<file path=customXml/item2.xml><?xml version="1.0" encoding="utf-8"?>
 <p:properties xmlns:p="http://schemas.microsoft.com/office/2006/metadata/properties" xmlns:xsi="http://www.w3.org/2001/XMLSchema-instance" xmlns:pc="http://schemas.microsoft.com/office/infopath/2007/PartnerControls">
   <documentManagement>
     <TaxCatchAll xmlns="cb45339b-ced9-4d0d-8f64-77573914d53b" xsi:nil="true"/>
@@ -28330,6 +28279,15 @@
     </lcf76f155ced4ddcb4097134ff3c332f>
   </documentManagement>
 </p:properties>
+</file>
+
+<file path=customXml/item2.xml><?xml version="1.0" encoding="utf-8"?>
+<?mso-contentType ?>
+<FormTemplates xmlns="http://schemas.microsoft.com/sharepoint/v3/contenttype/forms">
+  <Display>DocumentLibraryForm</Display>
+  <Edit>DocumentLibraryForm</Edit>
+  <New>DocumentLibraryForm</New>
+</FormTemplates>
 </file>
 
 <file path=customXml/item3.xml><?xml version="1.0" encoding="utf-8"?>
@@ -28568,29 +28526,24 @@
 </file>
 
 <file path=customXml/item4.xml><?xml version="1.0" encoding="utf-8"?>
-<?mso-contentType ?>
-<FormTemplates xmlns="http://schemas.microsoft.com/sharepoint/v3/contenttype/forms">
-  <Display>DocumentLibraryForm</Display>
-  <Edit>DocumentLibraryForm</Edit>
-  <New>DocumentLibraryForm</New>
-</FormTemplates>
+<b:Sources xmlns:b="http://schemas.openxmlformats.org/officeDocument/2006/bibliography" xmlns="http://schemas.openxmlformats.org/officeDocument/2006/bibliography" SelectedStyle="\APASixthEditionOfficeOnline.xsl" StyleName="APA" Version="6"/>
 </file>
 
 <file path=customXml/itemProps1.xml><?xml version="1.0" encoding="utf-8"?>
-<ds:datastoreItem xmlns:ds="http://schemas.openxmlformats.org/officeDocument/2006/customXml" ds:itemID="{EAE431FD-7059-4C09-804B-C9D69EB7B213}">
-  <ds:schemaRefs>
-    <ds:schemaRef ds:uri="http://schemas.openxmlformats.org/officeDocument/2006/bibliography"/>
-  </ds:schemaRefs>
-</ds:datastoreItem>
-</file>
-
-<file path=customXml/itemProps2.xml><?xml version="1.0" encoding="utf-8"?>
 <ds:datastoreItem xmlns:ds="http://schemas.openxmlformats.org/officeDocument/2006/customXml" ds:itemID="{1279454D-02BE-4A9C-A117-DCD1573E2608}">
   <ds:schemaRefs>
     <ds:schemaRef ds:uri="http://schemas.microsoft.com/office/2006/metadata/properties"/>
     <ds:schemaRef ds:uri="http://schemas.microsoft.com/office/infopath/2007/PartnerControls"/>
     <ds:schemaRef ds:uri="cb45339b-ced9-4d0d-8f64-77573914d53b"/>
     <ds:schemaRef ds:uri="43a3ca16-9c26-4813-b83f-4aec9927b43f"/>
+  </ds:schemaRefs>
+</ds:datastoreItem>
+</file>
+
+<file path=customXml/itemProps2.xml><?xml version="1.0" encoding="utf-8"?>
+<ds:datastoreItem xmlns:ds="http://schemas.openxmlformats.org/officeDocument/2006/customXml" ds:itemID="{10663269-2064-4804-8290-36D4A57F5557}">
+  <ds:schemaRefs>
+    <ds:schemaRef ds:uri="http://schemas.microsoft.com/sharepoint/v3/contenttype/forms"/>
   </ds:schemaRefs>
 </ds:datastoreItem>
 </file>
@@ -28615,9 +28568,9 @@
 </file>
 
 <file path=customXml/itemProps4.xml><?xml version="1.0" encoding="utf-8"?>
-<ds:datastoreItem xmlns:ds="http://schemas.openxmlformats.org/officeDocument/2006/customXml" ds:itemID="{10663269-2064-4804-8290-36D4A57F5557}">
+<ds:datastoreItem xmlns:ds="http://schemas.openxmlformats.org/officeDocument/2006/customXml" ds:itemID="{EAE431FD-7059-4C09-804B-C9D69EB7B213}">
   <ds:schemaRefs>
-    <ds:schemaRef ds:uri="http://schemas.microsoft.com/sharepoint/v3/contenttype/forms"/>
+    <ds:schemaRef ds:uri="http://schemas.openxmlformats.org/officeDocument/2006/bibliography"/>
   </ds:schemaRefs>
 </ds:datastoreItem>
 </file>